--- a/BD_Projeto.docx
+++ b/BD_Projeto.docx
@@ -1,6 +1,6 @@
 
 <file path=word/document.xml><?xml version="1.0" encoding="utf-8"?>
-<w:document xmlns:wpc="http://schemas.microsoft.com/office/word/2010/wordprocessingCanvas" xmlns:cx="http://schemas.microsoft.com/office/drawing/2014/chartex" xmlns:cx1="http://schemas.microsoft.com/office/drawing/2015/9/8/chartex" xmlns:cx2="http://schemas.microsoft.com/office/drawing/2015/10/21/chartex" xmlns:cx3="http://schemas.microsoft.com/office/drawing/2016/5/9/chartex" xmlns:cx4="http://schemas.microsoft.com/office/drawing/2016/5/10/chartex" xmlns:cx5="http://schemas.microsoft.com/office/drawing/2016/5/11/chartex" xmlns:cx6="http://schemas.microsoft.com/office/drawing/2016/5/12/chartex" xmlns:cx7="http://schemas.microsoft.com/office/drawing/2016/5/13/chartex" xmlns:cx8="http://schemas.microsoft.com/office/drawing/2016/5/14/chartex" xmlns:mc="http://schemas.openxmlformats.org/markup-compatibility/2006" xmlns:aink="http://schemas.microsoft.com/office/drawing/2016/ink" xmlns:am3d="http://schemas.microsoft.com/office/drawing/2017/model3d" xmlns:o="urn:schemas-microsoft-com:office:office" xmlns:oel="http://schemas.microsoft.com/office/2019/extlst" xmlns:r="http://schemas.openxmlformats.org/officeDocument/2006/relationships" xmlns:m="http://schemas.openxmlformats.org/officeDocument/2006/math" xmlns:v="urn:schemas-microsoft-com:vml" xmlns:wp14="http://schemas.microsoft.com/office/word/2010/wordprocessingDrawing" xmlns:wp="http://schemas.openxmlformats.org/drawingml/2006/wordprocessingDrawing" xmlns:w10="urn:schemas-microsoft-com:office:word" xmlns:w="http://schemas.openxmlformats.org/wordprocessingml/2006/main" xmlns:w14="http://schemas.microsoft.com/office/word/2010/wordml" xmlns:w15="http://schemas.microsoft.com/office/word/2012/wordml" xmlns:w16cex="http://schemas.microsoft.com/office/word/2018/wordml/cex" xmlns:w16cid="http://schemas.microsoft.com/office/word/2016/wordml/cid" xmlns:w16="http://schemas.microsoft.com/office/word/2018/wordml" xmlns:w16sdtdh="http://schemas.microsoft.com/office/word/2020/wordml/sdtdatahash" xmlns:w16se="http://schemas.microsoft.com/office/word/2015/wordml/symex" xmlns:wpg="http://schemas.microsoft.com/office/word/2010/wordprocessingGroup" xmlns:wpi="http://schemas.microsoft.com/office/word/2010/wordprocessingInk" xmlns:wne="http://schemas.microsoft.com/office/word/2006/wordml" xmlns:wps="http://schemas.microsoft.com/office/word/2010/wordprocessingShape" mc:Ignorable="w14 w15 w16se w16cid w16 w16cex w16sdtdh wp14">
+<w:document xmlns:wpc="http://schemas.microsoft.com/office/word/2010/wordprocessingCanvas" xmlns:cx="http://schemas.microsoft.com/office/drawing/2014/chartex" xmlns:cx1="http://schemas.microsoft.com/office/drawing/2015/9/8/chartex" xmlns:cx2="http://schemas.microsoft.com/office/drawing/2015/10/21/chartex" xmlns:cx3="http://schemas.microsoft.com/office/drawing/2016/5/9/chartex" xmlns:cx4="http://schemas.microsoft.com/office/drawing/2016/5/10/chartex" xmlns:cx5="http://schemas.microsoft.com/office/drawing/2016/5/11/chartex" xmlns:cx6="http://schemas.microsoft.com/office/drawing/2016/5/12/chartex" xmlns:cx7="http://schemas.microsoft.com/office/drawing/2016/5/13/chartex" xmlns:cx8="http://schemas.microsoft.com/office/drawing/2016/5/14/chartex" xmlns:mc="http://schemas.openxmlformats.org/markup-compatibility/2006" xmlns:aink="http://schemas.microsoft.com/office/drawing/2016/ink" xmlns:am3d="http://schemas.microsoft.com/office/drawing/2017/model3d" xmlns:o="urn:schemas-microsoft-com:office:office" xmlns:oel="http://schemas.microsoft.com/office/2019/extlst" xmlns:r="http://schemas.openxmlformats.org/officeDocument/2006/relationships" xmlns:m="http://schemas.openxmlformats.org/officeDocument/2006/math" xmlns:v="urn:schemas-microsoft-com:vml" xmlns:wp14="http://schemas.microsoft.com/office/word/2010/wordprocessingDrawing" xmlns:wp="http://schemas.openxmlformats.org/drawingml/2006/wordprocessingDrawing" xmlns:w10="urn:schemas-microsoft-com:office:word" xmlns:w="http://schemas.openxmlformats.org/wordprocessingml/2006/main" xmlns:w14="http://schemas.microsoft.com/office/word/2010/wordml" xmlns:w15="http://schemas.microsoft.com/office/word/2012/wordml" xmlns:w16cex="http://schemas.microsoft.com/office/word/2018/wordml/cex" xmlns:w16cid="http://schemas.microsoft.com/office/word/2016/wordml/cid" xmlns:w16="http://schemas.microsoft.com/office/word/2018/wordml" xmlns:w16du="http://schemas.microsoft.com/office/word/2023/wordml/word16du" xmlns:w16sdtdh="http://schemas.microsoft.com/office/word/2020/wordml/sdtdatahash" xmlns:w16se="http://schemas.microsoft.com/office/word/2015/wordml/symex" xmlns:wpg="http://schemas.microsoft.com/office/word/2010/wordprocessingGroup" xmlns:wpi="http://schemas.microsoft.com/office/word/2010/wordprocessingInk" xmlns:wne="http://schemas.microsoft.com/office/word/2006/wordml" xmlns:wps="http://schemas.microsoft.com/office/word/2010/wordprocessingShape" mc:Ignorable="w14 w15 w16se w16cid w16 w16cex w16sdtdh wp14">
   <w:body>
     <w:p>
       <w:pPr>
@@ -14,6 +14,7 @@
           <w:szCs w:val="36"/>
         </w:rPr>
       </w:pPr>
+      <w:bookmarkStart w:id="0" w:name="_Hlk131607296"/>
       <w:r>
         <w:rPr>
           <w:rFonts w:ascii="Arial Nova" w:hAnsi="Arial Nova"/>
@@ -94,7 +95,15 @@
           <w:sz w:val="24"/>
           <w:szCs w:val="24"/>
         </w:rPr>
-        <w:t>Planos de adesão</w:t>
+        <w:t>Plano de adesão</w:t>
+      </w:r>
+      <w:r>
+        <w:rPr>
+          <w:rFonts w:ascii="Arial Nova" w:hAnsi="Arial Nova"/>
+          <w:sz w:val="24"/>
+          <w:szCs w:val="24"/>
+        </w:rPr>
+        <w:t>;</w:t>
       </w:r>
     </w:p>
     <w:p>
@@ -143,7 +152,47 @@
           <w:szCs w:val="24"/>
         </w:rPr>
         <w:tab/>
-        <w:t>Staff – que pode ser treinador, Rececionista ou Funcionário</w:t>
+        <w:t xml:space="preserve">Staff – que pode </w:t>
+      </w:r>
+      <w:r>
+        <w:rPr>
+          <w:rFonts w:ascii="Arial Nova" w:hAnsi="Arial Nova"/>
+          <w:sz w:val="24"/>
+          <w:szCs w:val="24"/>
+        </w:rPr>
+        <w:t>ser professor</w:t>
+      </w:r>
+      <w:r>
+        <w:rPr>
+          <w:rFonts w:ascii="Arial Nova" w:hAnsi="Arial Nova"/>
+          <w:sz w:val="24"/>
+          <w:szCs w:val="24"/>
+        </w:rPr>
+        <w:t xml:space="preserve">, </w:t>
+      </w:r>
+      <w:r>
+        <w:rPr>
+          <w:rFonts w:ascii="Arial Nova" w:hAnsi="Arial Nova"/>
+          <w:sz w:val="24"/>
+          <w:szCs w:val="24"/>
+        </w:rPr>
+        <w:t>r</w:t>
+      </w:r>
+      <w:r>
+        <w:rPr>
+          <w:rFonts w:ascii="Arial Nova" w:hAnsi="Arial Nova"/>
+          <w:sz w:val="24"/>
+          <w:szCs w:val="24"/>
+        </w:rPr>
+        <w:t xml:space="preserve">ececionista ou </w:t>
+      </w:r>
+      <w:r>
+        <w:rPr>
+          <w:rFonts w:ascii="Arial Nova" w:hAnsi="Arial Nova"/>
+          <w:sz w:val="24"/>
+          <w:szCs w:val="24"/>
+        </w:rPr>
+        <w:t>gerente;</w:t>
       </w:r>
     </w:p>
     <w:p>
@@ -163,7 +212,7 @@
           <w:szCs w:val="24"/>
         </w:rPr>
         <w:tab/>
-        <w:t>Aulas;</w:t>
+        <w:t>Aula;</w:t>
       </w:r>
     </w:p>
     <w:p>
@@ -183,7 +232,7 @@
           <w:szCs w:val="24"/>
         </w:rPr>
         <w:tab/>
-        <w:t>Salas;</w:t>
+        <w:t>Sala;</w:t>
       </w:r>
     </w:p>
     <w:p>
@@ -252,6 +301,26 @@
         <w:jc w:val="both"/>
         <w:rPr>
           <w:rFonts w:ascii="Arial Nova" w:hAnsi="Arial Nova"/>
+          <w:sz w:val="24"/>
+          <w:szCs w:val="24"/>
+        </w:rPr>
+      </w:pPr>
+      <w:r>
+        <w:rPr>
+          <w:rFonts w:ascii="Arial Nova" w:hAnsi="Arial Nova"/>
+          <w:sz w:val="24"/>
+          <w:szCs w:val="24"/>
+        </w:rPr>
+        <w:tab/>
+        <w:t>Feedback;</w:t>
+      </w:r>
+    </w:p>
+    <w:p>
+      <w:pPr>
+        <w:spacing w:line="360" w:lineRule="auto"/>
+        <w:jc w:val="both"/>
+        <w:rPr>
+          <w:rFonts w:ascii="Arial Nova" w:hAnsi="Arial Nova"/>
           <w:b/>
           <w:bCs/>
           <w:sz w:val="24"/>
@@ -295,7 +364,47 @@
           <w:sz w:val="24"/>
           <w:szCs w:val="24"/>
         </w:rPr>
-        <w:t>Cliente: Nome, Data de Nascimento, Endereço, Número Telemóvel, email, ID do plano de adesão, pagamentos.</w:t>
+        <w:t xml:space="preserve">Cliente: Nome, Data de Nascimento, </w:t>
+      </w:r>
+      <w:r>
+        <w:rPr>
+          <w:rFonts w:ascii="Arial Nova" w:hAnsi="Arial Nova"/>
+          <w:sz w:val="24"/>
+          <w:szCs w:val="24"/>
+        </w:rPr>
+        <w:t>Morada</w:t>
+      </w:r>
+      <w:r>
+        <w:rPr>
+          <w:rFonts w:ascii="Arial Nova" w:hAnsi="Arial Nova"/>
+          <w:sz w:val="24"/>
+          <w:szCs w:val="24"/>
+        </w:rPr>
+        <w:t xml:space="preserve">, Número Telemóvel, </w:t>
+      </w:r>
+      <w:r>
+        <w:rPr>
+          <w:rFonts w:ascii="Arial Nova" w:hAnsi="Arial Nova"/>
+          <w:sz w:val="24"/>
+          <w:szCs w:val="24"/>
+        </w:rPr>
+        <w:t>E</w:t>
+      </w:r>
+      <w:r>
+        <w:rPr>
+          <w:rFonts w:ascii="Arial Nova" w:hAnsi="Arial Nova"/>
+          <w:sz w:val="24"/>
+          <w:szCs w:val="24"/>
+        </w:rPr>
+        <w:t>mail</w:t>
+      </w:r>
+      <w:r>
+        <w:rPr>
+          <w:rFonts w:ascii="Arial Nova" w:hAnsi="Arial Nova"/>
+          <w:sz w:val="24"/>
+          <w:szCs w:val="24"/>
+        </w:rPr>
+        <w:t>, NIF e CC;</w:t>
       </w:r>
     </w:p>
     <w:p>
@@ -315,7 +424,39 @@
           <w:szCs w:val="24"/>
         </w:rPr>
         <w:tab/>
-        <w:t xml:space="preserve">Planos de Adesão: tipo do plano (mensal ou anual), preço, data de </w:t>
+        <w:t>Plano de Adesão: tipo do plano (mensal</w:t>
+      </w:r>
+      <w:r>
+        <w:rPr>
+          <w:rFonts w:ascii="Arial Nova" w:hAnsi="Arial Nova"/>
+          <w:sz w:val="24"/>
+          <w:szCs w:val="24"/>
+        </w:rPr>
+        <w:t xml:space="preserve">, </w:t>
+      </w:r>
+      <w:r>
+        <w:rPr>
+          <w:rFonts w:ascii="Arial Nova" w:hAnsi="Arial Nova"/>
+          <w:sz w:val="24"/>
+          <w:szCs w:val="24"/>
+        </w:rPr>
+        <w:t>anual</w:t>
+      </w:r>
+      <w:r>
+        <w:rPr>
+          <w:rFonts w:ascii="Arial Nova" w:hAnsi="Arial Nova"/>
+          <w:sz w:val="24"/>
+          <w:szCs w:val="24"/>
+        </w:rPr>
+        <w:t xml:space="preserve"> ou semanal</w:t>
+      </w:r>
+      <w:r>
+        <w:rPr>
+          <w:rFonts w:ascii="Arial Nova" w:hAnsi="Arial Nova"/>
+          <w:sz w:val="24"/>
+          <w:szCs w:val="24"/>
+        </w:rPr>
+        <w:t xml:space="preserve">), preço, data de </w:t>
       </w:r>
       <w:r>
         <w:rPr>
@@ -331,47 +472,15 @@
           <w:sz w:val="24"/>
           <w:szCs w:val="24"/>
         </w:rPr>
-        <w:t>, data de fim, serviços incluídos (</w:t>
-      </w:r>
-      <w:r>
-        <w:rPr>
-          <w:rFonts w:ascii="Arial Nova" w:hAnsi="Arial Nova"/>
-          <w:sz w:val="24"/>
-          <w:szCs w:val="24"/>
-        </w:rPr>
-        <w:t>acesso a sal</w:t>
-      </w:r>
-      <w:r>
-        <w:rPr>
-          <w:rFonts w:ascii="Arial Nova" w:hAnsi="Arial Nova"/>
-          <w:sz w:val="24"/>
-          <w:szCs w:val="24"/>
-        </w:rPr>
-        <w:t>a de musculação</w:t>
-      </w:r>
-      <w:r>
-        <w:rPr>
-          <w:rFonts w:ascii="Arial Nova" w:hAnsi="Arial Nova"/>
-          <w:sz w:val="24"/>
-          <w:szCs w:val="24"/>
-        </w:rPr>
-        <w:t>, acesso a sala de cardio, aulas de grupo</w:t>
-      </w:r>
-      <w:r>
-        <w:rPr>
-          <w:rFonts w:ascii="Arial Nova" w:hAnsi="Arial Nova"/>
-          <w:sz w:val="24"/>
-          <w:szCs w:val="24"/>
-        </w:rPr>
-        <w:t>)</w:t>
-      </w:r>
-      <w:r>
-        <w:rPr>
-          <w:rFonts w:ascii="Arial Nova" w:hAnsi="Arial Nova"/>
-          <w:sz w:val="24"/>
-          <w:szCs w:val="24"/>
-        </w:rPr>
-        <w:t>.</w:t>
+        <w:t>, data de fim</w:t>
+      </w:r>
+      <w:r>
+        <w:rPr>
+          <w:rFonts w:ascii="Arial Nova" w:hAnsi="Arial Nova"/>
+          <w:sz w:val="24"/>
+          <w:szCs w:val="24"/>
+        </w:rPr>
+        <w:t>;</w:t>
       </w:r>
     </w:p>
     <w:p>
@@ -450,7 +559,39 @@
           <w:sz w:val="24"/>
           <w:szCs w:val="24"/>
         </w:rPr>
-        <w:t xml:space="preserve"> funcionário, nome, num CC, data de nascimento, email, telemóvel, morada</w:t>
+        <w:t xml:space="preserve"> funcionário, nome,</w:t>
+      </w:r>
+      <w:r>
+        <w:rPr>
+          <w:rFonts w:ascii="Arial Nova" w:hAnsi="Arial Nova"/>
+          <w:sz w:val="24"/>
+          <w:szCs w:val="24"/>
+        </w:rPr>
+        <w:t xml:space="preserve"> </w:t>
+      </w:r>
+      <w:r>
+        <w:rPr>
+          <w:rFonts w:ascii="Arial Nova" w:hAnsi="Arial Nova"/>
+          <w:sz w:val="24"/>
+          <w:szCs w:val="24"/>
+        </w:rPr>
+        <w:t>CC,</w:t>
+      </w:r>
+      <w:r>
+        <w:rPr>
+          <w:rFonts w:ascii="Arial Nova" w:hAnsi="Arial Nova"/>
+          <w:sz w:val="24"/>
+          <w:szCs w:val="24"/>
+        </w:rPr>
+        <w:t xml:space="preserve"> NIF,</w:t>
+      </w:r>
+      <w:r>
+        <w:rPr>
+          <w:rFonts w:ascii="Arial Nova" w:hAnsi="Arial Nova"/>
+          <w:sz w:val="24"/>
+          <w:szCs w:val="24"/>
+        </w:rPr>
+        <w:t xml:space="preserve"> data de nascimento, email, telemóvel, morada</w:t>
       </w:r>
       <w:r>
         <w:rPr>
@@ -494,7 +635,92 @@
           <w:szCs w:val="24"/>
         </w:rPr>
         <w:tab/>
-        <w:t>Treinador: Certificações</w:t>
+      </w:r>
+      <w:r>
+        <w:rPr>
+          <w:rFonts w:ascii="Arial Nova" w:hAnsi="Arial Nova"/>
+          <w:sz w:val="24"/>
+          <w:szCs w:val="24"/>
+        </w:rPr>
+        <w:t>Professor</w:t>
+      </w:r>
+      <w:r>
+        <w:rPr>
+          <w:rFonts w:ascii="Arial Nova" w:hAnsi="Arial Nova"/>
+          <w:sz w:val="24"/>
+          <w:szCs w:val="24"/>
+        </w:rPr>
+        <w:t>: Certificações</w:t>
+      </w:r>
+      <w:r>
+        <w:rPr>
+          <w:rFonts w:ascii="Arial Nova" w:hAnsi="Arial Nova"/>
+          <w:sz w:val="24"/>
+          <w:szCs w:val="24"/>
+        </w:rPr>
+        <w:t xml:space="preserve"> (</w:t>
+      </w:r>
+      <w:proofErr w:type="spellStart"/>
+      <w:r>
+        <w:rPr>
+          <w:rFonts w:ascii="Arial Nova" w:hAnsi="Arial Nova"/>
+          <w:sz w:val="24"/>
+          <w:szCs w:val="24"/>
+        </w:rPr>
+        <w:t>Personal</w:t>
+      </w:r>
+      <w:proofErr w:type="spellEnd"/>
+      <w:r>
+        <w:rPr>
+          <w:rFonts w:ascii="Arial Nova" w:hAnsi="Arial Nova"/>
+          <w:sz w:val="24"/>
+          <w:szCs w:val="24"/>
+        </w:rPr>
+        <w:t xml:space="preserve"> </w:t>
+      </w:r>
+      <w:proofErr w:type="spellStart"/>
+      <w:r>
+        <w:rPr>
+          <w:rFonts w:ascii="Arial Nova" w:hAnsi="Arial Nova"/>
+          <w:sz w:val="24"/>
+          <w:szCs w:val="24"/>
+        </w:rPr>
+        <w:t>Trainer</w:t>
+      </w:r>
+      <w:proofErr w:type="spellEnd"/>
+      <w:r>
+        <w:rPr>
+          <w:rFonts w:ascii="Arial Nova" w:hAnsi="Arial Nova"/>
+          <w:sz w:val="24"/>
+          <w:szCs w:val="24"/>
+        </w:rPr>
+        <w:t xml:space="preserve">, Fitness </w:t>
+      </w:r>
+      <w:proofErr w:type="spellStart"/>
+      <w:r>
+        <w:rPr>
+          <w:rFonts w:ascii="Arial Nova" w:hAnsi="Arial Nova"/>
+          <w:sz w:val="24"/>
+          <w:szCs w:val="24"/>
+        </w:rPr>
+        <w:t>Group</w:t>
+      </w:r>
+      <w:proofErr w:type="spellEnd"/>
+      <w:r>
+        <w:rPr>
+          <w:rFonts w:ascii="Arial Nova" w:hAnsi="Arial Nova"/>
+          <w:sz w:val="24"/>
+          <w:szCs w:val="24"/>
+        </w:rPr>
+        <w:t>, Nutrição Desportiva, Avaliação física, Treino Funcional</w:t>
+      </w:r>
+      <w:r>
+        <w:rPr>
+          <w:rFonts w:ascii="Arial Nova" w:hAnsi="Arial Nova"/>
+          <w:sz w:val="24"/>
+          <w:szCs w:val="24"/>
+        </w:rPr>
+        <w:t>)</w:t>
       </w:r>
     </w:p>
     <w:p>
@@ -534,7 +760,22 @@
           <w:szCs w:val="24"/>
         </w:rPr>
         <w:tab/>
-        <w:t>Funcionário:</w:t>
+      </w:r>
+      <w:r>
+        <w:rPr>
+          <w:rFonts w:ascii="Arial Nova" w:hAnsi="Arial Nova"/>
+          <w:sz w:val="24"/>
+          <w:szCs w:val="24"/>
+        </w:rPr>
+        <w:t>Gerente</w:t>
+      </w:r>
+      <w:r>
+        <w:rPr>
+          <w:rFonts w:ascii="Arial Nova" w:hAnsi="Arial Nova"/>
+          <w:sz w:val="24"/>
+          <w:szCs w:val="24"/>
+        </w:rPr>
+        <w:t>:</w:t>
       </w:r>
     </w:p>
     <w:p>
@@ -555,23 +796,15 @@
         </w:rPr>
         <w:lastRenderedPageBreak/>
         <w:tab/>
-        <w:t xml:space="preserve">Aulas: Aula ID, tempo da aula, tipo de aula, horário, número de inscrições na aula (este </w:t>
-      </w:r>
-      <w:r>
-        <w:rPr>
-          <w:rFonts w:ascii="Arial Nova" w:hAnsi="Arial Nova"/>
-          <w:sz w:val="24"/>
-          <w:szCs w:val="24"/>
-        </w:rPr>
-        <w:t>número</w:t>
-      </w:r>
-      <w:r>
-        <w:rPr>
-          <w:rFonts w:ascii="Arial Nova" w:hAnsi="Arial Nova"/>
-          <w:sz w:val="24"/>
-          <w:szCs w:val="24"/>
-        </w:rPr>
-        <w:t xml:space="preserve"> está constantemente a ser calculado)</w:t>
+        <w:t>Aulas: Aula ID, horário, número de inscrições na aula</w:t>
+      </w:r>
+      <w:r>
+        <w:rPr>
+          <w:rFonts w:ascii="Arial Nova" w:hAnsi="Arial Nova"/>
+          <w:sz w:val="24"/>
+          <w:szCs w:val="24"/>
+        </w:rPr>
+        <w:t>.</w:t>
       </w:r>
     </w:p>
     <w:p>
@@ -591,7 +824,25 @@
           <w:szCs w:val="24"/>
         </w:rPr>
         <w:tab/>
-        <w:t>Sala: Sala ID, n. max de alunos, estado (ocupado ou livre)</w:t>
+        <w:t xml:space="preserve">Sala: Sala ID, n. </w:t>
+      </w:r>
+      <w:proofErr w:type="spellStart"/>
+      <w:r>
+        <w:rPr>
+          <w:rFonts w:ascii="Arial Nova" w:hAnsi="Arial Nova"/>
+          <w:sz w:val="24"/>
+          <w:szCs w:val="24"/>
+        </w:rPr>
+        <w:t>max</w:t>
+      </w:r>
+      <w:proofErr w:type="spellEnd"/>
+      <w:r>
+        <w:rPr>
+          <w:rFonts w:ascii="Arial Nova" w:hAnsi="Arial Nova"/>
+          <w:sz w:val="24"/>
+          <w:szCs w:val="24"/>
+        </w:rPr>
+        <w:t xml:space="preserve"> de alunos, estado (ocupado ou livre)</w:t>
       </w:r>
     </w:p>
     <w:p>
@@ -611,7 +862,31 @@
           <w:szCs w:val="24"/>
         </w:rPr>
         <w:tab/>
-        <w:t>Plano de treino: ID Plano, Data de inicio, data de fim, Número de treinos por semana, lista de exercícios.</w:t>
+        <w:t xml:space="preserve">Plano de treino: ID Plano, Data de </w:t>
+      </w:r>
+      <w:r>
+        <w:rPr>
+          <w:rFonts w:ascii="Arial Nova" w:hAnsi="Arial Nova"/>
+          <w:sz w:val="24"/>
+          <w:szCs w:val="24"/>
+        </w:rPr>
+        <w:t>início</w:t>
+      </w:r>
+      <w:r>
+        <w:rPr>
+          <w:rFonts w:ascii="Arial Nova" w:hAnsi="Arial Nova"/>
+          <w:sz w:val="24"/>
+          <w:szCs w:val="24"/>
+        </w:rPr>
+        <w:t>, data de fim, Número de treinos por semana</w:t>
+      </w:r>
+      <w:r>
+        <w:rPr>
+          <w:rFonts w:ascii="Arial Nova" w:hAnsi="Arial Nova"/>
+          <w:sz w:val="24"/>
+          <w:szCs w:val="24"/>
+        </w:rPr>
+        <w:t>;</w:t>
       </w:r>
     </w:p>
     <w:p>
@@ -686,36 +961,1012 @@
           <w:sz w:val="24"/>
           <w:szCs w:val="24"/>
         </w:rPr>
-        <w:t xml:space="preserve"> ID</w:t>
-      </w:r>
-      <w:r>
-        <w:rPr>
-          <w:rFonts w:ascii="Arial Nova" w:hAnsi="Arial Nova"/>
-          <w:sz w:val="24"/>
-          <w:szCs w:val="24"/>
-        </w:rPr>
-        <w:t xml:space="preserve"> Feedback</w:t>
-      </w:r>
-      <w:r>
-        <w:rPr>
-          <w:rFonts w:ascii="Arial Nova" w:hAnsi="Arial Nova"/>
-          <w:sz w:val="24"/>
-          <w:szCs w:val="24"/>
-        </w:rPr>
-        <w:t xml:space="preserve"> (PK), MemberID (FK), Data, Tipo, Conteúdo, Rating, Status</w:t>
-      </w:r>
-    </w:p>
-    <w:p>
-      <w:pPr>
-        <w:spacing w:line="360" w:lineRule="auto"/>
-        <w:jc w:val="both"/>
-        <w:rPr>
-          <w:rFonts w:ascii="Arial Nova" w:hAnsi="Arial Nova"/>
-          <w:sz w:val="24"/>
-          <w:szCs w:val="24"/>
-        </w:rPr>
-      </w:pPr>
-    </w:p>
+        <w:t xml:space="preserve"> </w:t>
+      </w:r>
+      <w:r>
+        <w:rPr>
+          <w:rFonts w:ascii="Arial Nova" w:hAnsi="Arial Nova"/>
+          <w:sz w:val="24"/>
+          <w:szCs w:val="24"/>
+        </w:rPr>
+        <w:t>Data, Comentários;</w:t>
+      </w:r>
+    </w:p>
+    <w:p>
+      <w:pPr>
+        <w:spacing w:line="360" w:lineRule="auto"/>
+        <w:jc w:val="both"/>
+        <w:rPr>
+          <w:rFonts w:ascii="Arial Nova" w:hAnsi="Arial Nova"/>
+          <w:b/>
+          <w:bCs/>
+          <w:sz w:val="24"/>
+          <w:szCs w:val="24"/>
+        </w:rPr>
+      </w:pPr>
+      <w:r>
+        <w:rPr>
+          <w:rFonts w:ascii="Arial Nova" w:hAnsi="Arial Nova"/>
+          <w:b/>
+          <w:bCs/>
+          <w:sz w:val="24"/>
+          <w:szCs w:val="24"/>
+        </w:rPr>
+        <w:t>Análise de Requisitos</w:t>
+      </w:r>
+    </w:p>
+    <w:p>
+      <w:pPr>
+        <w:pStyle w:val="PargrafodaLista"/>
+        <w:numPr>
+          <w:ilvl w:val="0"/>
+          <w:numId w:val="1"/>
+        </w:numPr>
+        <w:spacing w:line="360" w:lineRule="auto"/>
+        <w:jc w:val="both"/>
+        <w:rPr>
+          <w:rFonts w:ascii="Arial Nova" w:hAnsi="Arial Nova"/>
+          <w:b/>
+          <w:bCs/>
+          <w:sz w:val="24"/>
+          <w:szCs w:val="24"/>
+        </w:rPr>
+      </w:pPr>
+      <w:r>
+        <w:rPr>
+          <w:rFonts w:ascii="Arial Nova" w:hAnsi="Arial Nova"/>
+          <w:sz w:val="24"/>
+          <w:szCs w:val="24"/>
+        </w:rPr>
+        <w:t>Um cliente é caracterizado por n</w:t>
+      </w:r>
+      <w:r>
+        <w:rPr>
+          <w:rFonts w:ascii="Arial Nova" w:hAnsi="Arial Nova"/>
+          <w:sz w:val="24"/>
+          <w:szCs w:val="24"/>
+        </w:rPr>
+        <w:t xml:space="preserve">ome, </w:t>
+      </w:r>
+      <w:r>
+        <w:rPr>
+          <w:rFonts w:ascii="Arial Nova" w:hAnsi="Arial Nova"/>
+          <w:sz w:val="24"/>
+          <w:szCs w:val="24"/>
+        </w:rPr>
+        <w:t>CC, d</w:t>
+      </w:r>
+      <w:r>
+        <w:rPr>
+          <w:rFonts w:ascii="Arial Nova" w:hAnsi="Arial Nova"/>
+          <w:sz w:val="24"/>
+          <w:szCs w:val="24"/>
+        </w:rPr>
+        <w:t xml:space="preserve">ata de </w:t>
+      </w:r>
+      <w:r>
+        <w:rPr>
+          <w:rFonts w:ascii="Arial Nova" w:hAnsi="Arial Nova"/>
+          <w:sz w:val="24"/>
+          <w:szCs w:val="24"/>
+        </w:rPr>
+        <w:t>n</w:t>
+      </w:r>
+      <w:r>
+        <w:rPr>
+          <w:rFonts w:ascii="Arial Nova" w:hAnsi="Arial Nova"/>
+          <w:sz w:val="24"/>
+          <w:szCs w:val="24"/>
+        </w:rPr>
+        <w:t xml:space="preserve">ascimento, </w:t>
+      </w:r>
+      <w:r>
+        <w:rPr>
+          <w:rFonts w:ascii="Arial Nova" w:hAnsi="Arial Nova"/>
+          <w:sz w:val="24"/>
+          <w:szCs w:val="24"/>
+        </w:rPr>
+        <w:t>morada</w:t>
+      </w:r>
+      <w:r>
+        <w:rPr>
+          <w:rFonts w:ascii="Arial Nova" w:hAnsi="Arial Nova"/>
+          <w:sz w:val="24"/>
+          <w:szCs w:val="24"/>
+        </w:rPr>
+        <w:t xml:space="preserve">, </w:t>
+      </w:r>
+      <w:r>
+        <w:rPr>
+          <w:rFonts w:ascii="Arial Nova" w:hAnsi="Arial Nova"/>
+          <w:sz w:val="24"/>
+          <w:szCs w:val="24"/>
+        </w:rPr>
+        <w:t>contribuinte, n</w:t>
+      </w:r>
+      <w:r>
+        <w:rPr>
+          <w:rFonts w:ascii="Arial Nova" w:hAnsi="Arial Nova"/>
+          <w:sz w:val="24"/>
+          <w:szCs w:val="24"/>
+        </w:rPr>
+        <w:t xml:space="preserve">úmero </w:t>
+      </w:r>
+      <w:r>
+        <w:rPr>
+          <w:rFonts w:ascii="Arial Nova" w:hAnsi="Arial Nova"/>
+          <w:sz w:val="24"/>
+          <w:szCs w:val="24"/>
+        </w:rPr>
+        <w:t>t</w:t>
+      </w:r>
+      <w:r>
+        <w:rPr>
+          <w:rFonts w:ascii="Arial Nova" w:hAnsi="Arial Nova"/>
+          <w:sz w:val="24"/>
+          <w:szCs w:val="24"/>
+        </w:rPr>
+        <w:t>elemóvel</w:t>
+      </w:r>
+      <w:r>
+        <w:rPr>
+          <w:rFonts w:ascii="Arial Nova" w:hAnsi="Arial Nova"/>
+          <w:sz w:val="24"/>
+          <w:szCs w:val="24"/>
+        </w:rPr>
+        <w:t xml:space="preserve"> e</w:t>
+      </w:r>
+      <w:r>
+        <w:rPr>
+          <w:rFonts w:ascii="Arial Nova" w:hAnsi="Arial Nova"/>
+          <w:sz w:val="24"/>
+          <w:szCs w:val="24"/>
+        </w:rPr>
+        <w:t xml:space="preserve"> email.</w:t>
+      </w:r>
+    </w:p>
+    <w:p>
+      <w:pPr>
+        <w:pStyle w:val="PargrafodaLista"/>
+        <w:numPr>
+          <w:ilvl w:val="0"/>
+          <w:numId w:val="1"/>
+        </w:numPr>
+        <w:spacing w:line="360" w:lineRule="auto"/>
+        <w:jc w:val="both"/>
+        <w:rPr>
+          <w:rFonts w:ascii="Arial Nova" w:hAnsi="Arial Nova"/>
+          <w:b/>
+          <w:bCs/>
+          <w:sz w:val="24"/>
+          <w:szCs w:val="24"/>
+        </w:rPr>
+      </w:pPr>
+      <w:r>
+        <w:rPr>
+          <w:rFonts w:ascii="Arial Nova" w:hAnsi="Arial Nova"/>
+          <w:sz w:val="24"/>
+          <w:szCs w:val="24"/>
+        </w:rPr>
+        <w:t>Quando um cliente se inscreve pela primeira vez no ginásio, é necessário subscrever um plano de adesão que pode ser mensal, anual ou semanal.</w:t>
+      </w:r>
+    </w:p>
+    <w:p>
+      <w:pPr>
+        <w:pStyle w:val="PargrafodaLista"/>
+        <w:numPr>
+          <w:ilvl w:val="0"/>
+          <w:numId w:val="1"/>
+        </w:numPr>
+        <w:spacing w:line="360" w:lineRule="auto"/>
+        <w:jc w:val="both"/>
+        <w:rPr>
+          <w:rFonts w:ascii="Arial Nova" w:hAnsi="Arial Nova"/>
+          <w:b/>
+          <w:bCs/>
+          <w:sz w:val="24"/>
+          <w:szCs w:val="24"/>
+        </w:rPr>
+      </w:pPr>
+      <w:r>
+        <w:rPr>
+          <w:rFonts w:ascii="Arial Nova" w:hAnsi="Arial Nova"/>
+          <w:sz w:val="24"/>
+          <w:szCs w:val="24"/>
+        </w:rPr>
+        <w:t xml:space="preserve">Um plano de adesão é definido por um tipo de plano, preço, data de início, data de </w:t>
+      </w:r>
+      <w:r>
+        <w:rPr>
+          <w:rFonts w:ascii="Arial Nova" w:hAnsi="Arial Nova"/>
+          <w:sz w:val="24"/>
+          <w:szCs w:val="24"/>
+        </w:rPr>
+        <w:t>fim</w:t>
+      </w:r>
+      <w:r>
+        <w:rPr>
+          <w:rFonts w:ascii="Arial Nova" w:hAnsi="Arial Nova"/>
+          <w:sz w:val="24"/>
+          <w:szCs w:val="24"/>
+        </w:rPr>
+        <w:t>.</w:t>
+      </w:r>
+    </w:p>
+    <w:p>
+      <w:pPr>
+        <w:pStyle w:val="PargrafodaLista"/>
+        <w:numPr>
+          <w:ilvl w:val="0"/>
+          <w:numId w:val="1"/>
+        </w:numPr>
+        <w:spacing w:line="360" w:lineRule="auto"/>
+        <w:jc w:val="both"/>
+        <w:rPr>
+          <w:rFonts w:ascii="Arial Nova" w:hAnsi="Arial Nova"/>
+          <w:b/>
+          <w:bCs/>
+          <w:sz w:val="24"/>
+          <w:szCs w:val="24"/>
+        </w:rPr>
+      </w:pPr>
+      <w:r>
+        <w:rPr>
+          <w:rFonts w:ascii="Arial Nova" w:hAnsi="Arial Nova"/>
+          <w:sz w:val="24"/>
+          <w:szCs w:val="24"/>
+        </w:rPr>
+        <w:t>Quando um plano de adesão é criado pelo Rececionista, é</w:t>
+      </w:r>
+      <w:r>
+        <w:rPr>
+          <w:rFonts w:ascii="Arial Nova" w:hAnsi="Arial Nova"/>
+          <w:sz w:val="24"/>
+          <w:szCs w:val="24"/>
+        </w:rPr>
+        <w:t xml:space="preserve"> emitido um pagamento para o cliente realizar</w:t>
+      </w:r>
+      <w:r>
+        <w:rPr>
+          <w:rFonts w:ascii="Arial Nova" w:hAnsi="Arial Nova"/>
+          <w:sz w:val="24"/>
+          <w:szCs w:val="24"/>
+        </w:rPr>
+        <w:t>, que</w:t>
+      </w:r>
+      <w:r>
+        <w:rPr>
+          <w:rFonts w:ascii="Arial Nova" w:hAnsi="Arial Nova"/>
+          <w:sz w:val="24"/>
+          <w:szCs w:val="24"/>
+        </w:rPr>
+        <w:t xml:space="preserve"> aquando realizado é registado a data</w:t>
+      </w:r>
+      <w:r>
+        <w:rPr>
+          <w:rFonts w:ascii="Arial Nova" w:hAnsi="Arial Nova"/>
+          <w:sz w:val="24"/>
+          <w:szCs w:val="24"/>
+        </w:rPr>
+        <w:t>. Es</w:t>
+      </w:r>
+      <w:r>
+        <w:rPr>
+          <w:rFonts w:ascii="Arial Nova" w:hAnsi="Arial Nova"/>
+          <w:sz w:val="24"/>
+          <w:szCs w:val="24"/>
+        </w:rPr>
+        <w:t>t</w:t>
+      </w:r>
+      <w:r>
+        <w:rPr>
+          <w:rFonts w:ascii="Arial Nova" w:hAnsi="Arial Nova"/>
+          <w:sz w:val="24"/>
+          <w:szCs w:val="24"/>
+        </w:rPr>
+        <w:t>e pagamento é caracterizado por um ID, valor, método, estado, data de vencimento e data de cancelamento</w:t>
+      </w:r>
+      <w:r>
+        <w:rPr>
+          <w:rFonts w:ascii="Arial Nova" w:hAnsi="Arial Nova"/>
+          <w:sz w:val="24"/>
+          <w:szCs w:val="24"/>
+        </w:rPr>
+        <w:t xml:space="preserve"> (se se aplicar)</w:t>
+      </w:r>
+      <w:r>
+        <w:rPr>
+          <w:rFonts w:ascii="Arial Nova" w:hAnsi="Arial Nova"/>
+          <w:sz w:val="24"/>
+          <w:szCs w:val="24"/>
+        </w:rPr>
+        <w:t>.</w:t>
+      </w:r>
+    </w:p>
+    <w:p>
+      <w:pPr>
+        <w:pStyle w:val="PargrafodaLista"/>
+        <w:numPr>
+          <w:ilvl w:val="0"/>
+          <w:numId w:val="1"/>
+        </w:numPr>
+        <w:spacing w:line="360" w:lineRule="auto"/>
+        <w:jc w:val="both"/>
+        <w:rPr>
+          <w:rFonts w:ascii="Arial Nova" w:hAnsi="Arial Nova"/>
+          <w:b/>
+          <w:bCs/>
+          <w:sz w:val="24"/>
+          <w:szCs w:val="24"/>
+        </w:rPr>
+      </w:pPr>
+      <w:r>
+        <w:rPr>
+          <w:rFonts w:ascii="Arial Nova" w:hAnsi="Arial Nova"/>
+          <w:sz w:val="24"/>
+          <w:szCs w:val="24"/>
+        </w:rPr>
+        <w:t xml:space="preserve">Todos os membros do staff são identificados por </w:t>
+      </w:r>
+      <w:r>
+        <w:rPr>
+          <w:rFonts w:ascii="Arial Nova" w:hAnsi="Arial Nova"/>
+          <w:sz w:val="24"/>
+          <w:szCs w:val="24"/>
+        </w:rPr>
+        <w:t>número de funcionário</w:t>
+      </w:r>
+      <w:r>
+        <w:rPr>
+          <w:rFonts w:ascii="Arial Nova" w:hAnsi="Arial Nova"/>
+          <w:sz w:val="24"/>
+          <w:szCs w:val="24"/>
+        </w:rPr>
+        <w:t>, nome,</w:t>
+      </w:r>
+      <w:r>
+        <w:rPr>
+          <w:rFonts w:ascii="Arial Nova" w:hAnsi="Arial Nova"/>
+          <w:sz w:val="24"/>
+          <w:szCs w:val="24"/>
+        </w:rPr>
+        <w:t xml:space="preserve"> CC</w:t>
+      </w:r>
+      <w:r>
+        <w:rPr>
+          <w:rFonts w:ascii="Arial Nova" w:hAnsi="Arial Nova"/>
+          <w:sz w:val="24"/>
+          <w:szCs w:val="24"/>
+        </w:rPr>
+        <w:t xml:space="preserve">, </w:t>
+      </w:r>
+      <w:r>
+        <w:rPr>
+          <w:rFonts w:ascii="Arial Nova" w:hAnsi="Arial Nova"/>
+          <w:sz w:val="24"/>
+          <w:szCs w:val="24"/>
+        </w:rPr>
+        <w:t>NIF</w:t>
+      </w:r>
+      <w:r>
+        <w:rPr>
+          <w:rFonts w:ascii="Arial Nova" w:hAnsi="Arial Nova"/>
+          <w:sz w:val="24"/>
+          <w:szCs w:val="24"/>
+        </w:rPr>
+        <w:t xml:space="preserve">, </w:t>
+      </w:r>
+      <w:r>
+        <w:rPr>
+          <w:rFonts w:ascii="Arial Nova" w:hAnsi="Arial Nova"/>
+          <w:sz w:val="24"/>
+          <w:szCs w:val="24"/>
+        </w:rPr>
+        <w:t>d</w:t>
+      </w:r>
+      <w:r>
+        <w:rPr>
+          <w:rFonts w:ascii="Arial Nova" w:hAnsi="Arial Nova"/>
+          <w:sz w:val="24"/>
+          <w:szCs w:val="24"/>
+        </w:rPr>
+        <w:t xml:space="preserve">ata de </w:t>
+      </w:r>
+      <w:r>
+        <w:rPr>
+          <w:rFonts w:ascii="Arial Nova" w:hAnsi="Arial Nova"/>
+          <w:sz w:val="24"/>
+          <w:szCs w:val="24"/>
+        </w:rPr>
+        <w:t>n</w:t>
+      </w:r>
+      <w:r>
+        <w:rPr>
+          <w:rFonts w:ascii="Arial Nova" w:hAnsi="Arial Nova"/>
+          <w:sz w:val="24"/>
+          <w:szCs w:val="24"/>
+        </w:rPr>
+        <w:t xml:space="preserve">ascimento, </w:t>
+      </w:r>
+      <w:r>
+        <w:rPr>
+          <w:rFonts w:ascii="Arial Nova" w:hAnsi="Arial Nova"/>
+          <w:sz w:val="24"/>
+          <w:szCs w:val="24"/>
+        </w:rPr>
+        <w:t>e</w:t>
+      </w:r>
+      <w:r>
+        <w:rPr>
+          <w:rFonts w:ascii="Arial Nova" w:hAnsi="Arial Nova"/>
+          <w:sz w:val="24"/>
+          <w:szCs w:val="24"/>
+        </w:rPr>
+        <w:t xml:space="preserve">-mail, </w:t>
+      </w:r>
+      <w:r>
+        <w:rPr>
+          <w:rFonts w:ascii="Arial Nova" w:hAnsi="Arial Nova"/>
+          <w:sz w:val="24"/>
+          <w:szCs w:val="24"/>
+        </w:rPr>
+        <w:t>n</w:t>
+      </w:r>
+      <w:r>
+        <w:rPr>
+          <w:rFonts w:ascii="Arial Nova" w:hAnsi="Arial Nova"/>
+          <w:sz w:val="24"/>
+          <w:szCs w:val="24"/>
+        </w:rPr>
+        <w:t xml:space="preserve">úmero de </w:t>
+      </w:r>
+      <w:r>
+        <w:rPr>
+          <w:rFonts w:ascii="Arial Nova" w:hAnsi="Arial Nova"/>
+          <w:sz w:val="24"/>
+          <w:szCs w:val="24"/>
+        </w:rPr>
+        <w:t>t</w:t>
+      </w:r>
+      <w:r>
+        <w:rPr>
+          <w:rFonts w:ascii="Arial Nova" w:hAnsi="Arial Nova"/>
+          <w:sz w:val="24"/>
+          <w:szCs w:val="24"/>
+        </w:rPr>
+        <w:t xml:space="preserve">elemóvel, </w:t>
+      </w:r>
+      <w:r>
+        <w:rPr>
+          <w:rFonts w:ascii="Arial Nova" w:hAnsi="Arial Nova"/>
+          <w:sz w:val="24"/>
+          <w:szCs w:val="24"/>
+        </w:rPr>
+        <w:t>morada</w:t>
+      </w:r>
+      <w:r>
+        <w:rPr>
+          <w:rFonts w:ascii="Arial Nova" w:hAnsi="Arial Nova"/>
+          <w:sz w:val="24"/>
+          <w:szCs w:val="24"/>
+        </w:rPr>
+        <w:t>, horário de trabalho, salário e data de contratação.</w:t>
+      </w:r>
+    </w:p>
+    <w:p>
+      <w:pPr>
+        <w:pStyle w:val="PargrafodaLista"/>
+        <w:numPr>
+          <w:ilvl w:val="0"/>
+          <w:numId w:val="1"/>
+        </w:numPr>
+        <w:spacing w:line="360" w:lineRule="auto"/>
+        <w:jc w:val="both"/>
+        <w:rPr>
+          <w:rFonts w:ascii="Arial Nova" w:hAnsi="Arial Nova"/>
+          <w:b/>
+          <w:bCs/>
+          <w:sz w:val="24"/>
+          <w:szCs w:val="24"/>
+        </w:rPr>
+      </w:pPr>
+      <w:r>
+        <w:rPr>
+          <w:rFonts w:ascii="Arial Nova" w:hAnsi="Arial Nova"/>
+          <w:sz w:val="24"/>
+          <w:szCs w:val="24"/>
+        </w:rPr>
+        <w:t>O cliente tem a opção de solicitar um plano de treino a</w:t>
+      </w:r>
+      <w:r>
+        <w:rPr>
+          <w:rFonts w:ascii="Arial Nova" w:hAnsi="Arial Nova"/>
+          <w:sz w:val="24"/>
+          <w:szCs w:val="24"/>
+        </w:rPr>
+        <w:t xml:space="preserve"> um</w:t>
+      </w:r>
+      <w:r>
+        <w:rPr>
+          <w:rFonts w:ascii="Arial Nova" w:hAnsi="Arial Nova"/>
+          <w:sz w:val="24"/>
+          <w:szCs w:val="24"/>
+        </w:rPr>
+        <w:t xml:space="preserve"> </w:t>
+      </w:r>
+      <w:r>
+        <w:rPr>
+          <w:rFonts w:ascii="Arial Nova" w:hAnsi="Arial Nova"/>
+          <w:sz w:val="24"/>
+          <w:szCs w:val="24"/>
+        </w:rPr>
+        <w:t>professor</w:t>
+      </w:r>
+      <w:r>
+        <w:rPr>
+          <w:rFonts w:ascii="Arial Nova" w:hAnsi="Arial Nova"/>
+          <w:sz w:val="24"/>
+          <w:szCs w:val="24"/>
+        </w:rPr>
+        <w:t xml:space="preserve">. Esse plano é definido por um ID, data de início, data de </w:t>
+      </w:r>
+      <w:r>
+        <w:rPr>
+          <w:rFonts w:ascii="Arial Nova" w:hAnsi="Arial Nova"/>
+          <w:sz w:val="24"/>
+          <w:szCs w:val="24"/>
+        </w:rPr>
+        <w:t>fim</w:t>
+      </w:r>
+      <w:r>
+        <w:rPr>
+          <w:rFonts w:ascii="Arial Nova" w:hAnsi="Arial Nova"/>
+          <w:sz w:val="24"/>
+          <w:szCs w:val="24"/>
+        </w:rPr>
+        <w:t>, número de treinos por semana</w:t>
+      </w:r>
+      <w:r>
+        <w:rPr>
+          <w:rFonts w:ascii="Arial Nova" w:hAnsi="Arial Nova"/>
+          <w:sz w:val="24"/>
+          <w:szCs w:val="24"/>
+        </w:rPr>
+        <w:t xml:space="preserve">. </w:t>
+      </w:r>
+      <w:r>
+        <w:rPr>
+          <w:rFonts w:ascii="Arial Nova" w:hAnsi="Arial Nova"/>
+          <w:sz w:val="24"/>
+          <w:szCs w:val="24"/>
+        </w:rPr>
+        <w:t>Para cada exercício, é necessário especificar o ID, nome</w:t>
+      </w:r>
+      <w:r>
+        <w:rPr>
+          <w:rFonts w:ascii="Arial Nova" w:hAnsi="Arial Nova"/>
+          <w:sz w:val="24"/>
+          <w:szCs w:val="24"/>
+        </w:rPr>
+        <w:t xml:space="preserve"> e quando este é incluído num plano é possível definir o</w:t>
+      </w:r>
+      <w:r>
+        <w:rPr>
+          <w:rFonts w:ascii="Arial Nova" w:hAnsi="Arial Nova"/>
+          <w:sz w:val="24"/>
+          <w:szCs w:val="24"/>
+        </w:rPr>
+        <w:t xml:space="preserve"> número de séries, número de repetições</w:t>
+      </w:r>
+      <w:r>
+        <w:rPr>
+          <w:rFonts w:ascii="Arial Nova" w:hAnsi="Arial Nova"/>
+          <w:sz w:val="24"/>
+          <w:szCs w:val="24"/>
+        </w:rPr>
+        <w:t xml:space="preserve"> e </w:t>
+      </w:r>
+      <w:r>
+        <w:rPr>
+          <w:rFonts w:ascii="Arial Nova" w:hAnsi="Arial Nova"/>
+          <w:sz w:val="24"/>
+          <w:szCs w:val="24"/>
+        </w:rPr>
+        <w:t>tempo</w:t>
+      </w:r>
+      <w:r>
+        <w:rPr>
+          <w:rFonts w:ascii="Arial Nova" w:hAnsi="Arial Nova"/>
+          <w:sz w:val="24"/>
+          <w:szCs w:val="24"/>
+        </w:rPr>
+        <w:t xml:space="preserve"> de execução</w:t>
+      </w:r>
+      <w:r>
+        <w:rPr>
+          <w:rFonts w:ascii="Arial Nova" w:hAnsi="Arial Nova"/>
+          <w:sz w:val="24"/>
+          <w:szCs w:val="24"/>
+        </w:rPr>
+        <w:t>. O exercício pode utilizar ou não um equipamento.</w:t>
+      </w:r>
+    </w:p>
+    <w:p>
+      <w:pPr>
+        <w:pStyle w:val="PargrafodaLista"/>
+        <w:numPr>
+          <w:ilvl w:val="0"/>
+          <w:numId w:val="1"/>
+        </w:numPr>
+        <w:spacing w:line="360" w:lineRule="auto"/>
+        <w:jc w:val="both"/>
+        <w:rPr>
+          <w:rFonts w:ascii="Arial Nova" w:hAnsi="Arial Nova"/>
+          <w:b/>
+          <w:bCs/>
+          <w:sz w:val="24"/>
+          <w:szCs w:val="24"/>
+        </w:rPr>
+      </w:pPr>
+      <w:r>
+        <w:rPr>
+          <w:rFonts w:ascii="Arial Nova" w:hAnsi="Arial Nova"/>
+          <w:sz w:val="24"/>
+          <w:szCs w:val="24"/>
+        </w:rPr>
+        <w:t>O equipamento é caracterizado por ID e nome.</w:t>
+      </w:r>
+    </w:p>
+    <w:p>
+      <w:pPr>
+        <w:pStyle w:val="PargrafodaLista"/>
+        <w:numPr>
+          <w:ilvl w:val="0"/>
+          <w:numId w:val="1"/>
+        </w:numPr>
+        <w:spacing w:line="360" w:lineRule="auto"/>
+        <w:jc w:val="both"/>
+        <w:rPr>
+          <w:rFonts w:ascii="Arial Nova" w:hAnsi="Arial Nova"/>
+          <w:b/>
+          <w:bCs/>
+          <w:sz w:val="24"/>
+          <w:szCs w:val="24"/>
+        </w:rPr>
+      </w:pPr>
+      <w:r>
+        <w:rPr>
+          <w:rFonts w:ascii="Arial Nova" w:hAnsi="Arial Nova"/>
+          <w:sz w:val="24"/>
+          <w:szCs w:val="24"/>
+        </w:rPr>
+        <w:lastRenderedPageBreak/>
+        <w:t xml:space="preserve">O </w:t>
+      </w:r>
+      <w:r>
+        <w:rPr>
+          <w:rFonts w:ascii="Arial Nova" w:hAnsi="Arial Nova"/>
+          <w:sz w:val="24"/>
+          <w:szCs w:val="24"/>
+        </w:rPr>
+        <w:t>professor</w:t>
+      </w:r>
+      <w:r>
+        <w:rPr>
+          <w:rFonts w:ascii="Arial Nova" w:hAnsi="Arial Nova"/>
+          <w:sz w:val="24"/>
+          <w:szCs w:val="24"/>
+        </w:rPr>
+        <w:t xml:space="preserve"> faz parte do staff, no entanto tem também de entregar as suas certificações.</w:t>
+      </w:r>
+    </w:p>
+    <w:p>
+      <w:pPr>
+        <w:pStyle w:val="PargrafodaLista"/>
+        <w:numPr>
+          <w:ilvl w:val="0"/>
+          <w:numId w:val="1"/>
+        </w:numPr>
+        <w:spacing w:line="360" w:lineRule="auto"/>
+        <w:jc w:val="both"/>
+        <w:rPr>
+          <w:rFonts w:ascii="Arial Nova" w:hAnsi="Arial Nova"/>
+          <w:b/>
+          <w:bCs/>
+          <w:sz w:val="24"/>
+          <w:szCs w:val="24"/>
+        </w:rPr>
+      </w:pPr>
+      <w:r>
+        <w:rPr>
+          <w:rFonts w:ascii="Arial Nova" w:hAnsi="Arial Nova"/>
+          <w:sz w:val="24"/>
+          <w:szCs w:val="24"/>
+        </w:rPr>
+        <w:t xml:space="preserve">O </w:t>
+      </w:r>
+      <w:r>
+        <w:rPr>
+          <w:rFonts w:ascii="Arial Nova" w:hAnsi="Arial Nova"/>
+          <w:sz w:val="24"/>
+          <w:szCs w:val="24"/>
+        </w:rPr>
+        <w:t>professor</w:t>
+      </w:r>
+      <w:r>
+        <w:rPr>
+          <w:rFonts w:ascii="Arial Nova" w:hAnsi="Arial Nova"/>
+          <w:sz w:val="24"/>
+          <w:szCs w:val="24"/>
+        </w:rPr>
+        <w:t xml:space="preserve"> pode dar aulas no ginásio, que são identificadas por um ID</w:t>
+      </w:r>
+      <w:r>
+        <w:rPr>
+          <w:rFonts w:ascii="Arial Nova" w:hAnsi="Arial Nova"/>
+          <w:sz w:val="24"/>
+          <w:szCs w:val="24"/>
+        </w:rPr>
+        <w:t xml:space="preserve">. É registado em cada aula o número de inscrições </w:t>
+      </w:r>
+      <w:r>
+        <w:rPr>
+          <w:rFonts w:ascii="Arial Nova" w:hAnsi="Arial Nova"/>
+          <w:sz w:val="24"/>
+          <w:szCs w:val="24"/>
+        </w:rPr>
+        <w:t>e a sala onde se vai realizar. Cada aula</w:t>
+      </w:r>
+      <w:r>
+        <w:rPr>
+          <w:rFonts w:ascii="Arial Nova" w:hAnsi="Arial Nova"/>
+          <w:sz w:val="24"/>
+          <w:szCs w:val="24"/>
+        </w:rPr>
+        <w:t xml:space="preserve"> pode ser realizada em vários horários diferentes</w:t>
+      </w:r>
+      <w:r>
+        <w:rPr>
+          <w:rFonts w:ascii="Arial Nova" w:hAnsi="Arial Nova"/>
+          <w:sz w:val="24"/>
+          <w:szCs w:val="24"/>
+        </w:rPr>
+        <w:t>. Cada horário é definido pela hora de início e fim e pelo dia da semana em que se vai realizar.</w:t>
+      </w:r>
+    </w:p>
+    <w:p>
+      <w:pPr>
+        <w:pStyle w:val="PargrafodaLista"/>
+        <w:numPr>
+          <w:ilvl w:val="0"/>
+          <w:numId w:val="1"/>
+        </w:numPr>
+        <w:spacing w:line="360" w:lineRule="auto"/>
+        <w:jc w:val="both"/>
+        <w:rPr>
+          <w:rFonts w:ascii="Arial Nova" w:hAnsi="Arial Nova"/>
+          <w:b/>
+          <w:bCs/>
+          <w:sz w:val="24"/>
+          <w:szCs w:val="24"/>
+        </w:rPr>
+      </w:pPr>
+      <w:r>
+        <w:rPr>
+          <w:rFonts w:ascii="Arial Nova" w:hAnsi="Arial Nova"/>
+          <w:sz w:val="24"/>
+          <w:szCs w:val="24"/>
+        </w:rPr>
+        <w:t>Cada sala é definida por um ID, número máximo de alunos e estado (ocupado ou livre).</w:t>
+      </w:r>
+    </w:p>
+    <w:p>
+      <w:pPr>
+        <w:pStyle w:val="PargrafodaLista"/>
+        <w:numPr>
+          <w:ilvl w:val="0"/>
+          <w:numId w:val="1"/>
+        </w:numPr>
+        <w:spacing w:line="360" w:lineRule="auto"/>
+        <w:jc w:val="both"/>
+        <w:rPr>
+          <w:rFonts w:ascii="Arial Nova" w:hAnsi="Arial Nova"/>
+          <w:b/>
+          <w:bCs/>
+          <w:sz w:val="24"/>
+          <w:szCs w:val="24"/>
+        </w:rPr>
+      </w:pPr>
+      <w:r>
+        <w:rPr>
+          <w:rFonts w:ascii="Arial Nova" w:hAnsi="Arial Nova"/>
+          <w:sz w:val="24"/>
+          <w:szCs w:val="24"/>
+        </w:rPr>
+        <w:t xml:space="preserve"> </w:t>
+      </w:r>
+      <w:r>
+        <w:rPr>
+          <w:rFonts w:ascii="Arial Nova" w:hAnsi="Arial Nova"/>
+          <w:sz w:val="24"/>
+          <w:szCs w:val="24"/>
+        </w:rPr>
+        <w:t>O cliente pode inscrever-se em várias aulas desde que haja disponibilidade e a inscrição seja aceite.</w:t>
+      </w:r>
+    </w:p>
+    <w:p>
+      <w:pPr>
+        <w:pStyle w:val="PargrafodaLista"/>
+        <w:numPr>
+          <w:ilvl w:val="0"/>
+          <w:numId w:val="1"/>
+        </w:numPr>
+        <w:spacing w:line="360" w:lineRule="auto"/>
+        <w:jc w:val="both"/>
+        <w:rPr>
+          <w:rFonts w:ascii="Arial Nova" w:hAnsi="Arial Nova"/>
+          <w:b/>
+          <w:bCs/>
+          <w:sz w:val="24"/>
+          <w:szCs w:val="24"/>
+        </w:rPr>
+      </w:pPr>
+      <w:r>
+        <w:rPr>
+          <w:rFonts w:ascii="Arial Nova" w:hAnsi="Arial Nova"/>
+          <w:sz w:val="24"/>
+          <w:szCs w:val="24"/>
+        </w:rPr>
+        <w:t xml:space="preserve">O cliente </w:t>
+      </w:r>
+      <w:r>
+        <w:rPr>
+          <w:rFonts w:ascii="Arial Nova" w:hAnsi="Arial Nova"/>
+          <w:sz w:val="24"/>
+          <w:szCs w:val="24"/>
+        </w:rPr>
+        <w:t>tem a opção de</w:t>
+      </w:r>
+      <w:r>
+        <w:rPr>
+          <w:rFonts w:ascii="Arial Nova" w:hAnsi="Arial Nova"/>
+          <w:sz w:val="24"/>
+          <w:szCs w:val="24"/>
+        </w:rPr>
+        <w:t xml:space="preserve"> fornecer feedback sobre o</w:t>
+      </w:r>
+      <w:r>
+        <w:rPr>
+          <w:rFonts w:ascii="Arial Nova" w:hAnsi="Arial Nova"/>
+          <w:sz w:val="24"/>
+          <w:szCs w:val="24"/>
+        </w:rPr>
+        <w:t xml:space="preserve"> seu</w:t>
+      </w:r>
+      <w:r>
+        <w:rPr>
+          <w:rFonts w:ascii="Arial Nova" w:hAnsi="Arial Nova"/>
+          <w:sz w:val="24"/>
+          <w:szCs w:val="24"/>
+        </w:rPr>
+        <w:t xml:space="preserve"> plano de treino ao treinador que o criou.</w:t>
+      </w:r>
+      <w:r>
+        <w:rPr>
+          <w:rFonts w:ascii="Arial Nova" w:hAnsi="Arial Nova"/>
+          <w:sz w:val="24"/>
+          <w:szCs w:val="24"/>
+        </w:rPr>
+        <w:t xml:space="preserve"> </w:t>
+      </w:r>
+      <w:r>
+        <w:rPr>
+          <w:rFonts w:ascii="Arial Nova" w:hAnsi="Arial Nova"/>
+          <w:sz w:val="24"/>
+          <w:szCs w:val="24"/>
+        </w:rPr>
+        <w:t>Este feedback é caracterizado p</w:t>
+      </w:r>
+      <w:r>
+        <w:rPr>
+          <w:rFonts w:ascii="Arial Nova" w:hAnsi="Arial Nova"/>
+          <w:sz w:val="24"/>
+          <w:szCs w:val="24"/>
+        </w:rPr>
+        <w:t>ela</w:t>
+      </w:r>
+      <w:r>
+        <w:rPr>
+          <w:rFonts w:ascii="Arial Nova" w:hAnsi="Arial Nova"/>
+          <w:sz w:val="24"/>
+          <w:szCs w:val="24"/>
+        </w:rPr>
+        <w:t xml:space="preserve"> data</w:t>
+      </w:r>
+      <w:r>
+        <w:rPr>
+          <w:rFonts w:ascii="Arial Nova" w:hAnsi="Arial Nova"/>
+          <w:sz w:val="24"/>
+          <w:szCs w:val="24"/>
+        </w:rPr>
+        <w:t xml:space="preserve"> e comentários associados</w:t>
+      </w:r>
+      <w:r>
+        <w:rPr>
+          <w:rFonts w:ascii="Arial Nova" w:hAnsi="Arial Nova"/>
+          <w:sz w:val="24"/>
+          <w:szCs w:val="24"/>
+        </w:rPr>
+        <w:t>.</w:t>
+      </w:r>
+    </w:p>
+    <w:p>
+      <w:pPr>
+        <w:pStyle w:val="PargrafodaLista"/>
+        <w:numPr>
+          <w:ilvl w:val="0"/>
+          <w:numId w:val="1"/>
+        </w:numPr>
+        <w:spacing w:line="360" w:lineRule="auto"/>
+        <w:jc w:val="both"/>
+        <w:rPr>
+          <w:rFonts w:ascii="Arial Nova" w:hAnsi="Arial Nova"/>
+          <w:b/>
+          <w:bCs/>
+          <w:sz w:val="24"/>
+          <w:szCs w:val="24"/>
+        </w:rPr>
+      </w:pPr>
+      <w:r>
+        <w:rPr>
+          <w:rFonts w:ascii="Arial Nova" w:hAnsi="Arial Nova"/>
+          <w:sz w:val="24"/>
+          <w:szCs w:val="24"/>
+        </w:rPr>
+        <w:t>Embora seja um membro d</w:t>
+      </w:r>
+      <w:r>
+        <w:rPr>
+          <w:rFonts w:ascii="Arial Nova" w:hAnsi="Arial Nova"/>
+          <w:sz w:val="24"/>
+          <w:szCs w:val="24"/>
+        </w:rPr>
+        <w:t>o</w:t>
+      </w:r>
+      <w:r>
+        <w:rPr>
+          <w:rFonts w:ascii="Arial Nova" w:hAnsi="Arial Nova"/>
+          <w:sz w:val="24"/>
+          <w:szCs w:val="24"/>
+        </w:rPr>
+        <w:t xml:space="preserve"> staff, o gerente tem a responsabilidade de</w:t>
+      </w:r>
+      <w:r>
+        <w:rPr>
+          <w:rFonts w:ascii="Arial Nova" w:hAnsi="Arial Nova"/>
+          <w:sz w:val="24"/>
+          <w:szCs w:val="24"/>
+        </w:rPr>
+        <w:t xml:space="preserve"> gerir a equipa de </w:t>
+      </w:r>
+      <w:r>
+        <w:rPr>
+          <w:rFonts w:ascii="Arial Nova" w:hAnsi="Arial Nova"/>
+          <w:sz w:val="24"/>
+          <w:szCs w:val="24"/>
+        </w:rPr>
+        <w:t>funcionários</w:t>
+      </w:r>
+      <w:r>
+        <w:rPr>
+          <w:rFonts w:ascii="Arial Nova" w:hAnsi="Arial Nova"/>
+          <w:sz w:val="24"/>
+          <w:szCs w:val="24"/>
+        </w:rPr>
+        <w:t>.</w:t>
+      </w:r>
+    </w:p>
+    <w:bookmarkEnd w:id="0"/>
     <w:p>
       <w:pPr>
         <w:spacing w:line="360" w:lineRule="auto"/>
@@ -763,6 +2014,127 @@
     </w:sectPr>
   </w:body>
 </w:document>
+</file>
+
+<file path=word/numbering.xml><?xml version="1.0" encoding="utf-8"?>
+<w:numbering xmlns:wpc="http://schemas.microsoft.com/office/word/2010/wordprocessingCanvas" xmlns:cx="http://schemas.microsoft.com/office/drawing/2014/chartex" xmlns:cx1="http://schemas.microsoft.com/office/drawing/2015/9/8/chartex" xmlns:cx2="http://schemas.microsoft.com/office/drawing/2015/10/21/chartex" xmlns:cx3="http://schemas.microsoft.com/office/drawing/2016/5/9/chartex" xmlns:cx4="http://schemas.microsoft.com/office/drawing/2016/5/10/chartex" xmlns:cx5="http://schemas.microsoft.com/office/drawing/2016/5/11/chartex" xmlns:cx6="http://schemas.microsoft.com/office/drawing/2016/5/12/chartex" xmlns:cx7="http://schemas.microsoft.com/office/drawing/2016/5/13/chartex" xmlns:cx8="http://schemas.microsoft.com/office/drawing/2016/5/14/chartex" xmlns:mc="http://schemas.openxmlformats.org/markup-compatibility/2006" xmlns:aink="http://schemas.microsoft.com/office/drawing/2016/ink" xmlns:am3d="http://schemas.microsoft.com/office/drawing/2017/model3d" xmlns:o="urn:schemas-microsoft-com:office:office" xmlns:oel="http://schemas.microsoft.com/office/2019/extlst" xmlns:r="http://schemas.openxmlformats.org/officeDocument/2006/relationships" xmlns:m="http://schemas.openxmlformats.org/officeDocument/2006/math" xmlns:v="urn:schemas-microsoft-com:vml" xmlns:wp14="http://schemas.microsoft.com/office/word/2010/wordprocessingDrawing" xmlns:wp="http://schemas.openxmlformats.org/drawingml/2006/wordprocessingDrawing" xmlns:w10="urn:schemas-microsoft-com:office:word" xmlns:w="http://schemas.openxmlformats.org/wordprocessingml/2006/main" xmlns:w14="http://schemas.microsoft.com/office/word/2010/wordml" xmlns:w15="http://schemas.microsoft.com/office/word/2012/wordml" xmlns:w16cex="http://schemas.microsoft.com/office/word/2018/wordml/cex" xmlns:w16cid="http://schemas.microsoft.com/office/word/2016/wordml/cid" xmlns:w16="http://schemas.microsoft.com/office/word/2018/wordml" xmlns:w16du="http://schemas.microsoft.com/office/word/2023/wordml/word16du" xmlns:w16sdtdh="http://schemas.microsoft.com/office/word/2020/wordml/sdtdatahash" xmlns:w16se="http://schemas.microsoft.com/office/word/2015/wordml/symex" xmlns:wpg="http://schemas.microsoft.com/office/word/2010/wordprocessingGroup" xmlns:wpi="http://schemas.microsoft.com/office/word/2010/wordprocessingInk" xmlns:wne="http://schemas.microsoft.com/office/word/2006/wordml" xmlns:wps="http://schemas.microsoft.com/office/word/2010/wordprocessingShape" mc:Ignorable="w14 w15 w16se w16cid w16 w16cex w16sdtdh wp14">
+  <w:abstractNum w:abstractNumId="0" w15:restartNumberingAfterBreak="0">
+    <w:nsid w:val="53D5637B"/>
+    <w:multiLevelType w:val="hybridMultilevel"/>
+    <w:tmpl w:val="06C4EA7E"/>
+    <w:lvl w:ilvl="0" w:tplc="08160001">
+      <w:start w:val="1"/>
+      <w:numFmt w:val="bullet"/>
+      <w:lvlText w:val=""/>
+      <w:lvlJc w:val="left"/>
+      <w:pPr>
+        <w:ind w:left="720" w:hanging="360"/>
+      </w:pPr>
+      <w:rPr>
+        <w:rFonts w:ascii="Symbol" w:hAnsi="Symbol" w:hint="default"/>
+      </w:rPr>
+    </w:lvl>
+    <w:lvl w:ilvl="1" w:tplc="08160003" w:tentative="1">
+      <w:start w:val="1"/>
+      <w:numFmt w:val="bullet"/>
+      <w:lvlText w:val="o"/>
+      <w:lvlJc w:val="left"/>
+      <w:pPr>
+        <w:ind w:left="1440" w:hanging="360"/>
+      </w:pPr>
+      <w:rPr>
+        <w:rFonts w:ascii="Courier New" w:hAnsi="Courier New" w:cs="Courier New" w:hint="default"/>
+      </w:rPr>
+    </w:lvl>
+    <w:lvl w:ilvl="2" w:tplc="08160005" w:tentative="1">
+      <w:start w:val="1"/>
+      <w:numFmt w:val="bullet"/>
+      <w:lvlText w:val=""/>
+      <w:lvlJc w:val="left"/>
+      <w:pPr>
+        <w:ind w:left="2160" w:hanging="360"/>
+      </w:pPr>
+      <w:rPr>
+        <w:rFonts w:ascii="Wingdings" w:hAnsi="Wingdings" w:hint="default"/>
+      </w:rPr>
+    </w:lvl>
+    <w:lvl w:ilvl="3" w:tplc="08160001" w:tentative="1">
+      <w:start w:val="1"/>
+      <w:numFmt w:val="bullet"/>
+      <w:lvlText w:val=""/>
+      <w:lvlJc w:val="left"/>
+      <w:pPr>
+        <w:ind w:left="2880" w:hanging="360"/>
+      </w:pPr>
+      <w:rPr>
+        <w:rFonts w:ascii="Symbol" w:hAnsi="Symbol" w:hint="default"/>
+      </w:rPr>
+    </w:lvl>
+    <w:lvl w:ilvl="4" w:tplc="08160003" w:tentative="1">
+      <w:start w:val="1"/>
+      <w:numFmt w:val="bullet"/>
+      <w:lvlText w:val="o"/>
+      <w:lvlJc w:val="left"/>
+      <w:pPr>
+        <w:ind w:left="3600" w:hanging="360"/>
+      </w:pPr>
+      <w:rPr>
+        <w:rFonts w:ascii="Courier New" w:hAnsi="Courier New" w:cs="Courier New" w:hint="default"/>
+      </w:rPr>
+    </w:lvl>
+    <w:lvl w:ilvl="5" w:tplc="08160005" w:tentative="1">
+      <w:start w:val="1"/>
+      <w:numFmt w:val="bullet"/>
+      <w:lvlText w:val=""/>
+      <w:lvlJc w:val="left"/>
+      <w:pPr>
+        <w:ind w:left="4320" w:hanging="360"/>
+      </w:pPr>
+      <w:rPr>
+        <w:rFonts w:ascii="Wingdings" w:hAnsi="Wingdings" w:hint="default"/>
+      </w:rPr>
+    </w:lvl>
+    <w:lvl w:ilvl="6" w:tplc="08160001" w:tentative="1">
+      <w:start w:val="1"/>
+      <w:numFmt w:val="bullet"/>
+      <w:lvlText w:val=""/>
+      <w:lvlJc w:val="left"/>
+      <w:pPr>
+        <w:ind w:left="5040" w:hanging="360"/>
+      </w:pPr>
+      <w:rPr>
+        <w:rFonts w:ascii="Symbol" w:hAnsi="Symbol" w:hint="default"/>
+      </w:rPr>
+    </w:lvl>
+    <w:lvl w:ilvl="7" w:tplc="08160003" w:tentative="1">
+      <w:start w:val="1"/>
+      <w:numFmt w:val="bullet"/>
+      <w:lvlText w:val="o"/>
+      <w:lvlJc w:val="left"/>
+      <w:pPr>
+        <w:ind w:left="5760" w:hanging="360"/>
+      </w:pPr>
+      <w:rPr>
+        <w:rFonts w:ascii="Courier New" w:hAnsi="Courier New" w:cs="Courier New" w:hint="default"/>
+      </w:rPr>
+    </w:lvl>
+    <w:lvl w:ilvl="8" w:tplc="08160005" w:tentative="1">
+      <w:start w:val="1"/>
+      <w:numFmt w:val="bullet"/>
+      <w:lvlText w:val=""/>
+      <w:lvlJc w:val="left"/>
+      <w:pPr>
+        <w:ind w:left="6480" w:hanging="360"/>
+      </w:pPr>
+      <w:rPr>
+        <w:rFonts w:ascii="Wingdings" w:hAnsi="Wingdings" w:hint="default"/>
+      </w:rPr>
+    </w:lvl>
+  </w:abstractNum>
+  <w:num w:numId="1" w16cid:durableId="95099597">
+    <w:abstractNumId w:val="0"/>
+  </w:num>
+</w:numbering>
 </file>
 
 <file path=word/styles.xml><?xml version="1.0" encoding="utf-8"?>
@@ -1191,6 +2563,17 @@
     <w:semiHidden/>
     <w:unhideWhenUsed/>
   </w:style>
+  <w:style w:type="paragraph" w:styleId="PargrafodaLista">
+    <w:name w:val="List Paragraph"/>
+    <w:basedOn w:val="Normal"/>
+    <w:uiPriority w:val="34"/>
+    <w:qFormat/>
+    <w:rsid w:val="00D20E2E"/>
+    <w:pPr>
+      <w:ind w:left="720"/>
+      <w:contextualSpacing/>
+    </w:pPr>
+  </w:style>
 </w:styles>
 </file>
 

--- a/BD_Projeto.docx
+++ b/BD_Projeto.docx
@@ -660,59 +660,13 @@
         </w:rPr>
         <w:t xml:space="preserve"> (</w:t>
       </w:r>
-      <w:proofErr w:type="spellStart"/>
-      <w:r>
-        <w:rPr>
-          <w:rFonts w:ascii="Arial Nova" w:hAnsi="Arial Nova"/>
-          <w:sz w:val="24"/>
-          <w:szCs w:val="24"/>
-        </w:rPr>
-        <w:t>Personal</w:t>
-      </w:r>
-      <w:proofErr w:type="spellEnd"/>
-      <w:r>
-        <w:rPr>
-          <w:rFonts w:ascii="Arial Nova" w:hAnsi="Arial Nova"/>
-          <w:sz w:val="24"/>
-          <w:szCs w:val="24"/>
-        </w:rPr>
-        <w:t xml:space="preserve"> </w:t>
-      </w:r>
-      <w:proofErr w:type="spellStart"/>
-      <w:r>
-        <w:rPr>
-          <w:rFonts w:ascii="Arial Nova" w:hAnsi="Arial Nova"/>
-          <w:sz w:val="24"/>
-          <w:szCs w:val="24"/>
-        </w:rPr>
-        <w:t>Trainer</w:t>
-      </w:r>
-      <w:proofErr w:type="spellEnd"/>
-      <w:r>
-        <w:rPr>
-          <w:rFonts w:ascii="Arial Nova" w:hAnsi="Arial Nova"/>
-          <w:sz w:val="24"/>
-          <w:szCs w:val="24"/>
-        </w:rPr>
-        <w:t xml:space="preserve">, Fitness </w:t>
-      </w:r>
-      <w:proofErr w:type="spellStart"/>
-      <w:r>
-        <w:rPr>
-          <w:rFonts w:ascii="Arial Nova" w:hAnsi="Arial Nova"/>
-          <w:sz w:val="24"/>
-          <w:szCs w:val="24"/>
-        </w:rPr>
-        <w:t>Group</w:t>
-      </w:r>
-      <w:proofErr w:type="spellEnd"/>
-      <w:r>
-        <w:rPr>
-          <w:rFonts w:ascii="Arial Nova" w:hAnsi="Arial Nova"/>
-          <w:sz w:val="24"/>
-          <w:szCs w:val="24"/>
-        </w:rPr>
-        <w:t>, Nutrição Desportiva, Avaliação física, Treino Funcional</w:t>
+      <w:r>
+        <w:rPr>
+          <w:rFonts w:ascii="Arial Nova" w:hAnsi="Arial Nova"/>
+          <w:sz w:val="24"/>
+          <w:szCs w:val="24"/>
+        </w:rPr>
+        <w:t>Personal Trainer, Fitness Group, Nutrição Desportiva, Avaliação física, Treino Funcional</w:t>
       </w:r>
       <w:r>
         <w:rPr>
@@ -824,25 +778,7 @@
           <w:szCs w:val="24"/>
         </w:rPr>
         <w:tab/>
-        <w:t xml:space="preserve">Sala: Sala ID, n. </w:t>
-      </w:r>
-      <w:proofErr w:type="spellStart"/>
-      <w:r>
-        <w:rPr>
-          <w:rFonts w:ascii="Arial Nova" w:hAnsi="Arial Nova"/>
-          <w:sz w:val="24"/>
-          <w:szCs w:val="24"/>
-        </w:rPr>
-        <w:t>max</w:t>
-      </w:r>
-      <w:proofErr w:type="spellEnd"/>
-      <w:r>
-        <w:rPr>
-          <w:rFonts w:ascii="Arial Nova" w:hAnsi="Arial Nova"/>
-          <w:sz w:val="24"/>
-          <w:szCs w:val="24"/>
-        </w:rPr>
-        <w:t xml:space="preserve"> de alunos, estado (ocupado ou livre)</w:t>
+        <w:t>Sala: Sala ID, n. max de alunos, estado (ocupado ou livre)</w:t>
       </w:r>
     </w:p>
     <w:p>
@@ -994,13 +930,14 @@
         </w:rPr>
         <w:t>Análise de Requisitos</w:t>
       </w:r>
+      <w:bookmarkEnd w:id="0"/>
     </w:p>
     <w:p>
       <w:pPr>
         <w:pStyle w:val="PargrafodaLista"/>
         <w:numPr>
           <w:ilvl w:val="0"/>
-          <w:numId w:val="1"/>
+          <w:numId w:val="2"/>
         </w:numPr>
         <w:spacing w:line="360" w:lineRule="auto"/>
         <w:jc w:val="both"/>
@@ -1018,111 +955,7 @@
           <w:sz w:val="24"/>
           <w:szCs w:val="24"/>
         </w:rPr>
-        <w:t>Um cliente é caracterizado por n</w:t>
-      </w:r>
-      <w:r>
-        <w:rPr>
-          <w:rFonts w:ascii="Arial Nova" w:hAnsi="Arial Nova"/>
-          <w:sz w:val="24"/>
-          <w:szCs w:val="24"/>
-        </w:rPr>
-        <w:t xml:space="preserve">ome, </w:t>
-      </w:r>
-      <w:r>
-        <w:rPr>
-          <w:rFonts w:ascii="Arial Nova" w:hAnsi="Arial Nova"/>
-          <w:sz w:val="24"/>
-          <w:szCs w:val="24"/>
-        </w:rPr>
-        <w:t>CC, d</w:t>
-      </w:r>
-      <w:r>
-        <w:rPr>
-          <w:rFonts w:ascii="Arial Nova" w:hAnsi="Arial Nova"/>
-          <w:sz w:val="24"/>
-          <w:szCs w:val="24"/>
-        </w:rPr>
-        <w:t xml:space="preserve">ata de </w:t>
-      </w:r>
-      <w:r>
-        <w:rPr>
-          <w:rFonts w:ascii="Arial Nova" w:hAnsi="Arial Nova"/>
-          <w:sz w:val="24"/>
-          <w:szCs w:val="24"/>
-        </w:rPr>
-        <w:t>n</w:t>
-      </w:r>
-      <w:r>
-        <w:rPr>
-          <w:rFonts w:ascii="Arial Nova" w:hAnsi="Arial Nova"/>
-          <w:sz w:val="24"/>
-          <w:szCs w:val="24"/>
-        </w:rPr>
-        <w:t xml:space="preserve">ascimento, </w:t>
-      </w:r>
-      <w:r>
-        <w:rPr>
-          <w:rFonts w:ascii="Arial Nova" w:hAnsi="Arial Nova"/>
-          <w:sz w:val="24"/>
-          <w:szCs w:val="24"/>
-        </w:rPr>
-        <w:t>morada</w:t>
-      </w:r>
-      <w:r>
-        <w:rPr>
-          <w:rFonts w:ascii="Arial Nova" w:hAnsi="Arial Nova"/>
-          <w:sz w:val="24"/>
-          <w:szCs w:val="24"/>
-        </w:rPr>
-        <w:t xml:space="preserve">, </w:t>
-      </w:r>
-      <w:r>
-        <w:rPr>
-          <w:rFonts w:ascii="Arial Nova" w:hAnsi="Arial Nova"/>
-          <w:sz w:val="24"/>
-          <w:szCs w:val="24"/>
-        </w:rPr>
-        <w:t>contribuinte, n</w:t>
-      </w:r>
-      <w:r>
-        <w:rPr>
-          <w:rFonts w:ascii="Arial Nova" w:hAnsi="Arial Nova"/>
-          <w:sz w:val="24"/>
-          <w:szCs w:val="24"/>
-        </w:rPr>
-        <w:t xml:space="preserve">úmero </w:t>
-      </w:r>
-      <w:r>
-        <w:rPr>
-          <w:rFonts w:ascii="Arial Nova" w:hAnsi="Arial Nova"/>
-          <w:sz w:val="24"/>
-          <w:szCs w:val="24"/>
-        </w:rPr>
-        <w:t>t</w:t>
-      </w:r>
-      <w:r>
-        <w:rPr>
-          <w:rFonts w:ascii="Arial Nova" w:hAnsi="Arial Nova"/>
-          <w:sz w:val="24"/>
-          <w:szCs w:val="24"/>
-        </w:rPr>
-        <w:t>elemóvel</w:t>
-      </w:r>
-      <w:r>
-        <w:rPr>
-          <w:rFonts w:ascii="Arial Nova" w:hAnsi="Arial Nova"/>
-          <w:sz w:val="24"/>
-          <w:szCs w:val="24"/>
-        </w:rPr>
-        <w:t xml:space="preserve"> e</w:t>
-      </w:r>
-      <w:r>
-        <w:rPr>
-          <w:rFonts w:ascii="Arial Nova" w:hAnsi="Arial Nova"/>
-          <w:sz w:val="24"/>
-          <w:szCs w:val="24"/>
-        </w:rPr>
-        <w:t xml:space="preserve"> email.</w:t>
+        <w:t>Um cliente é caracterizado por nome, CC, data de nascimento, morada, contribuinte, número telemóvel e email.</w:t>
       </w:r>
     </w:p>
     <w:p>
@@ -1130,7 +963,7 @@
         <w:pStyle w:val="PargrafodaLista"/>
         <w:numPr>
           <w:ilvl w:val="0"/>
-          <w:numId w:val="1"/>
+          <w:numId w:val="2"/>
         </w:numPr>
         <w:spacing w:line="360" w:lineRule="auto"/>
         <w:jc w:val="both"/>
@@ -1156,7 +989,7 @@
         <w:pStyle w:val="PargrafodaLista"/>
         <w:numPr>
           <w:ilvl w:val="0"/>
-          <w:numId w:val="1"/>
+          <w:numId w:val="2"/>
         </w:numPr>
         <w:spacing w:line="360" w:lineRule="auto"/>
         <w:jc w:val="both"/>
@@ -1174,23 +1007,7 @@
           <w:sz w:val="24"/>
           <w:szCs w:val="24"/>
         </w:rPr>
-        <w:t xml:space="preserve">Um plano de adesão é definido por um tipo de plano, preço, data de início, data de </w:t>
-      </w:r>
-      <w:r>
-        <w:rPr>
-          <w:rFonts w:ascii="Arial Nova" w:hAnsi="Arial Nova"/>
-          <w:sz w:val="24"/>
-          <w:szCs w:val="24"/>
-        </w:rPr>
-        <w:t>fim</w:t>
-      </w:r>
-      <w:r>
-        <w:rPr>
-          <w:rFonts w:ascii="Arial Nova" w:hAnsi="Arial Nova"/>
-          <w:sz w:val="24"/>
-          <w:szCs w:val="24"/>
-        </w:rPr>
-        <w:t>.</w:t>
+        <w:t>Um plano de adesão é definido pelo tipo, preço, data de início, data de fim.</w:t>
       </w:r>
     </w:p>
     <w:p>
@@ -1198,7 +1015,7 @@
         <w:pStyle w:val="PargrafodaLista"/>
         <w:numPr>
           <w:ilvl w:val="0"/>
-          <w:numId w:val="1"/>
+          <w:numId w:val="2"/>
         </w:numPr>
         <w:spacing w:line="360" w:lineRule="auto"/>
         <w:jc w:val="both"/>
@@ -1216,71 +1033,7 @@
           <w:sz w:val="24"/>
           <w:szCs w:val="24"/>
         </w:rPr>
-        <w:t>Quando um plano de adesão é criado pelo Rececionista, é</w:t>
-      </w:r>
-      <w:r>
-        <w:rPr>
-          <w:rFonts w:ascii="Arial Nova" w:hAnsi="Arial Nova"/>
-          <w:sz w:val="24"/>
-          <w:szCs w:val="24"/>
-        </w:rPr>
-        <w:t xml:space="preserve"> emitido um pagamento para o cliente realizar</w:t>
-      </w:r>
-      <w:r>
-        <w:rPr>
-          <w:rFonts w:ascii="Arial Nova" w:hAnsi="Arial Nova"/>
-          <w:sz w:val="24"/>
-          <w:szCs w:val="24"/>
-        </w:rPr>
-        <w:t>, que</w:t>
-      </w:r>
-      <w:r>
-        <w:rPr>
-          <w:rFonts w:ascii="Arial Nova" w:hAnsi="Arial Nova"/>
-          <w:sz w:val="24"/>
-          <w:szCs w:val="24"/>
-        </w:rPr>
-        <w:t xml:space="preserve"> aquando realizado é registado a data</w:t>
-      </w:r>
-      <w:r>
-        <w:rPr>
-          <w:rFonts w:ascii="Arial Nova" w:hAnsi="Arial Nova"/>
-          <w:sz w:val="24"/>
-          <w:szCs w:val="24"/>
-        </w:rPr>
-        <w:t>. Es</w:t>
-      </w:r>
-      <w:r>
-        <w:rPr>
-          <w:rFonts w:ascii="Arial Nova" w:hAnsi="Arial Nova"/>
-          <w:sz w:val="24"/>
-          <w:szCs w:val="24"/>
-        </w:rPr>
-        <w:t>t</w:t>
-      </w:r>
-      <w:r>
-        <w:rPr>
-          <w:rFonts w:ascii="Arial Nova" w:hAnsi="Arial Nova"/>
-          <w:sz w:val="24"/>
-          <w:szCs w:val="24"/>
-        </w:rPr>
-        <w:t>e pagamento é caracterizado por um ID, valor, método, estado, data de vencimento e data de cancelamento</w:t>
-      </w:r>
-      <w:r>
-        <w:rPr>
-          <w:rFonts w:ascii="Arial Nova" w:hAnsi="Arial Nova"/>
-          <w:sz w:val="24"/>
-          <w:szCs w:val="24"/>
-        </w:rPr>
-        <w:t xml:space="preserve"> (se se aplicar)</w:t>
-      </w:r>
-      <w:r>
-        <w:rPr>
-          <w:rFonts w:ascii="Arial Nova" w:hAnsi="Arial Nova"/>
-          <w:sz w:val="24"/>
-          <w:szCs w:val="24"/>
-        </w:rPr>
-        <w:t>.</w:t>
+        <w:t>Quando um plano de adesão é criado pelo Rececionista, é emitido um pagamento para o cliente realizar, que aquando realizado é registada a data. Este pagamento é caracterizado por um ID, valor, método, estado, data de vencimento e data de cancelamento (se se aplicar).</w:t>
       </w:r>
     </w:p>
     <w:p>
@@ -1288,7 +1041,7 @@
         <w:pStyle w:val="PargrafodaLista"/>
         <w:numPr>
           <w:ilvl w:val="0"/>
-          <w:numId w:val="1"/>
+          <w:numId w:val="2"/>
         </w:numPr>
         <w:spacing w:line="360" w:lineRule="auto"/>
         <w:jc w:val="both"/>
@@ -1306,151 +1059,7 @@
           <w:sz w:val="24"/>
           <w:szCs w:val="24"/>
         </w:rPr>
-        <w:t xml:space="preserve">Todos os membros do staff são identificados por </w:t>
-      </w:r>
-      <w:r>
-        <w:rPr>
-          <w:rFonts w:ascii="Arial Nova" w:hAnsi="Arial Nova"/>
-          <w:sz w:val="24"/>
-          <w:szCs w:val="24"/>
-        </w:rPr>
-        <w:t>número de funcionário</w:t>
-      </w:r>
-      <w:r>
-        <w:rPr>
-          <w:rFonts w:ascii="Arial Nova" w:hAnsi="Arial Nova"/>
-          <w:sz w:val="24"/>
-          <w:szCs w:val="24"/>
-        </w:rPr>
-        <w:t>, nome,</w:t>
-      </w:r>
-      <w:r>
-        <w:rPr>
-          <w:rFonts w:ascii="Arial Nova" w:hAnsi="Arial Nova"/>
-          <w:sz w:val="24"/>
-          <w:szCs w:val="24"/>
-        </w:rPr>
-        <w:t xml:space="preserve"> CC</w:t>
-      </w:r>
-      <w:r>
-        <w:rPr>
-          <w:rFonts w:ascii="Arial Nova" w:hAnsi="Arial Nova"/>
-          <w:sz w:val="24"/>
-          <w:szCs w:val="24"/>
-        </w:rPr>
-        <w:t xml:space="preserve">, </w:t>
-      </w:r>
-      <w:r>
-        <w:rPr>
-          <w:rFonts w:ascii="Arial Nova" w:hAnsi="Arial Nova"/>
-          <w:sz w:val="24"/>
-          <w:szCs w:val="24"/>
-        </w:rPr>
-        <w:t>NIF</w:t>
-      </w:r>
-      <w:r>
-        <w:rPr>
-          <w:rFonts w:ascii="Arial Nova" w:hAnsi="Arial Nova"/>
-          <w:sz w:val="24"/>
-          <w:szCs w:val="24"/>
-        </w:rPr>
-        <w:t xml:space="preserve">, </w:t>
-      </w:r>
-      <w:r>
-        <w:rPr>
-          <w:rFonts w:ascii="Arial Nova" w:hAnsi="Arial Nova"/>
-          <w:sz w:val="24"/>
-          <w:szCs w:val="24"/>
-        </w:rPr>
-        <w:t>d</w:t>
-      </w:r>
-      <w:r>
-        <w:rPr>
-          <w:rFonts w:ascii="Arial Nova" w:hAnsi="Arial Nova"/>
-          <w:sz w:val="24"/>
-          <w:szCs w:val="24"/>
-        </w:rPr>
-        <w:t xml:space="preserve">ata de </w:t>
-      </w:r>
-      <w:r>
-        <w:rPr>
-          <w:rFonts w:ascii="Arial Nova" w:hAnsi="Arial Nova"/>
-          <w:sz w:val="24"/>
-          <w:szCs w:val="24"/>
-        </w:rPr>
-        <w:t>n</w:t>
-      </w:r>
-      <w:r>
-        <w:rPr>
-          <w:rFonts w:ascii="Arial Nova" w:hAnsi="Arial Nova"/>
-          <w:sz w:val="24"/>
-          <w:szCs w:val="24"/>
-        </w:rPr>
-        <w:t xml:space="preserve">ascimento, </w:t>
-      </w:r>
-      <w:r>
-        <w:rPr>
-          <w:rFonts w:ascii="Arial Nova" w:hAnsi="Arial Nova"/>
-          <w:sz w:val="24"/>
-          <w:szCs w:val="24"/>
-        </w:rPr>
-        <w:t>e</w:t>
-      </w:r>
-      <w:r>
-        <w:rPr>
-          <w:rFonts w:ascii="Arial Nova" w:hAnsi="Arial Nova"/>
-          <w:sz w:val="24"/>
-          <w:szCs w:val="24"/>
-        </w:rPr>
-        <w:t xml:space="preserve">-mail, </w:t>
-      </w:r>
-      <w:r>
-        <w:rPr>
-          <w:rFonts w:ascii="Arial Nova" w:hAnsi="Arial Nova"/>
-          <w:sz w:val="24"/>
-          <w:szCs w:val="24"/>
-        </w:rPr>
-        <w:t>n</w:t>
-      </w:r>
-      <w:r>
-        <w:rPr>
-          <w:rFonts w:ascii="Arial Nova" w:hAnsi="Arial Nova"/>
-          <w:sz w:val="24"/>
-          <w:szCs w:val="24"/>
-        </w:rPr>
-        <w:t xml:space="preserve">úmero de </w:t>
-      </w:r>
-      <w:r>
-        <w:rPr>
-          <w:rFonts w:ascii="Arial Nova" w:hAnsi="Arial Nova"/>
-          <w:sz w:val="24"/>
-          <w:szCs w:val="24"/>
-        </w:rPr>
-        <w:t>t</w:t>
-      </w:r>
-      <w:r>
-        <w:rPr>
-          <w:rFonts w:ascii="Arial Nova" w:hAnsi="Arial Nova"/>
-          <w:sz w:val="24"/>
-          <w:szCs w:val="24"/>
-        </w:rPr>
-        <w:t xml:space="preserve">elemóvel, </w:t>
-      </w:r>
-      <w:r>
-        <w:rPr>
-          <w:rFonts w:ascii="Arial Nova" w:hAnsi="Arial Nova"/>
-          <w:sz w:val="24"/>
-          <w:szCs w:val="24"/>
-        </w:rPr>
-        <w:t>morada</w:t>
-      </w:r>
-      <w:r>
-        <w:rPr>
-          <w:rFonts w:ascii="Arial Nova" w:hAnsi="Arial Nova"/>
-          <w:sz w:val="24"/>
-          <w:szCs w:val="24"/>
-        </w:rPr>
-        <w:t>, horário de trabalho, salário e data de contratação.</w:t>
+        <w:t>Todos os membros do staff são identificados por número de funcionário, nome, CC, NIF, data de nascimento, e-mail, número de telemóvel, morada, horário de trabalho, salário e data de contratação.</w:t>
       </w:r>
     </w:p>
     <w:p>
@@ -1458,7 +1067,7 @@
         <w:pStyle w:val="PargrafodaLista"/>
         <w:numPr>
           <w:ilvl w:val="0"/>
-          <w:numId w:val="1"/>
+          <w:numId w:val="2"/>
         </w:numPr>
         <w:spacing w:line="360" w:lineRule="auto"/>
         <w:jc w:val="both"/>
@@ -1476,119 +1085,7 @@
           <w:sz w:val="24"/>
           <w:szCs w:val="24"/>
         </w:rPr>
-        <w:t>O cliente tem a opção de solicitar um plano de treino a</w:t>
-      </w:r>
-      <w:r>
-        <w:rPr>
-          <w:rFonts w:ascii="Arial Nova" w:hAnsi="Arial Nova"/>
-          <w:sz w:val="24"/>
-          <w:szCs w:val="24"/>
-        </w:rPr>
-        <w:t xml:space="preserve"> um</w:t>
-      </w:r>
-      <w:r>
-        <w:rPr>
-          <w:rFonts w:ascii="Arial Nova" w:hAnsi="Arial Nova"/>
-          <w:sz w:val="24"/>
-          <w:szCs w:val="24"/>
-        </w:rPr>
-        <w:t xml:space="preserve"> </w:t>
-      </w:r>
-      <w:r>
-        <w:rPr>
-          <w:rFonts w:ascii="Arial Nova" w:hAnsi="Arial Nova"/>
-          <w:sz w:val="24"/>
-          <w:szCs w:val="24"/>
-        </w:rPr>
-        <w:t>professor</w:t>
-      </w:r>
-      <w:r>
-        <w:rPr>
-          <w:rFonts w:ascii="Arial Nova" w:hAnsi="Arial Nova"/>
-          <w:sz w:val="24"/>
-          <w:szCs w:val="24"/>
-        </w:rPr>
-        <w:t xml:space="preserve">. Esse plano é definido por um ID, data de início, data de </w:t>
-      </w:r>
-      <w:r>
-        <w:rPr>
-          <w:rFonts w:ascii="Arial Nova" w:hAnsi="Arial Nova"/>
-          <w:sz w:val="24"/>
-          <w:szCs w:val="24"/>
-        </w:rPr>
-        <w:t>fim</w:t>
-      </w:r>
-      <w:r>
-        <w:rPr>
-          <w:rFonts w:ascii="Arial Nova" w:hAnsi="Arial Nova"/>
-          <w:sz w:val="24"/>
-          <w:szCs w:val="24"/>
-        </w:rPr>
-        <w:t>, número de treinos por semana</w:t>
-      </w:r>
-      <w:r>
-        <w:rPr>
-          <w:rFonts w:ascii="Arial Nova" w:hAnsi="Arial Nova"/>
-          <w:sz w:val="24"/>
-          <w:szCs w:val="24"/>
-        </w:rPr>
-        <w:t xml:space="preserve">. </w:t>
-      </w:r>
-      <w:r>
-        <w:rPr>
-          <w:rFonts w:ascii="Arial Nova" w:hAnsi="Arial Nova"/>
-          <w:sz w:val="24"/>
-          <w:szCs w:val="24"/>
-        </w:rPr>
-        <w:t>Para cada exercício, é necessário especificar o ID, nome</w:t>
-      </w:r>
-      <w:r>
-        <w:rPr>
-          <w:rFonts w:ascii="Arial Nova" w:hAnsi="Arial Nova"/>
-          <w:sz w:val="24"/>
-          <w:szCs w:val="24"/>
-        </w:rPr>
-        <w:t xml:space="preserve"> e quando este é incluído num plano é possível definir o</w:t>
-      </w:r>
-      <w:r>
-        <w:rPr>
-          <w:rFonts w:ascii="Arial Nova" w:hAnsi="Arial Nova"/>
-          <w:sz w:val="24"/>
-          <w:szCs w:val="24"/>
-        </w:rPr>
-        <w:t xml:space="preserve"> número de séries, número de repetições</w:t>
-      </w:r>
-      <w:r>
-        <w:rPr>
-          <w:rFonts w:ascii="Arial Nova" w:hAnsi="Arial Nova"/>
-          <w:sz w:val="24"/>
-          <w:szCs w:val="24"/>
-        </w:rPr>
-        <w:t xml:space="preserve"> e </w:t>
-      </w:r>
-      <w:r>
-        <w:rPr>
-          <w:rFonts w:ascii="Arial Nova" w:hAnsi="Arial Nova"/>
-          <w:sz w:val="24"/>
-          <w:szCs w:val="24"/>
-        </w:rPr>
-        <w:t>tempo</w:t>
-      </w:r>
-      <w:r>
-        <w:rPr>
-          <w:rFonts w:ascii="Arial Nova" w:hAnsi="Arial Nova"/>
-          <w:sz w:val="24"/>
-          <w:szCs w:val="24"/>
-        </w:rPr>
-        <w:t xml:space="preserve"> de execução</w:t>
-      </w:r>
-      <w:r>
-        <w:rPr>
-          <w:rFonts w:ascii="Arial Nova" w:hAnsi="Arial Nova"/>
-          <w:sz w:val="24"/>
-          <w:szCs w:val="24"/>
-        </w:rPr>
-        <w:t>. O exercício pode utilizar ou não um equipamento.</w:t>
+        <w:t>O cliente tem a opção de solicitar um plano de treino a um professor. Esse plano é definido por um ID, data de início, data de fim e número de treinos por semana. Para cada exercício, é necessário especificar o ID, nome e quando este é incluído num plano é possível definir o número de séries, número de repetições e tempo de execução. O exercício pode utilizar ou não um equipamento.</w:t>
       </w:r>
     </w:p>
     <w:p>
@@ -1596,7 +1093,7 @@
         <w:pStyle w:val="PargrafodaLista"/>
         <w:numPr>
           <w:ilvl w:val="0"/>
-          <w:numId w:val="1"/>
+          <w:numId w:val="2"/>
         </w:numPr>
         <w:spacing w:line="360" w:lineRule="auto"/>
         <w:jc w:val="both"/>
@@ -1622,7 +1119,7 @@
         <w:pStyle w:val="PargrafodaLista"/>
         <w:numPr>
           <w:ilvl w:val="0"/>
-          <w:numId w:val="1"/>
+          <w:numId w:val="2"/>
         </w:numPr>
         <w:spacing w:line="360" w:lineRule="auto"/>
         <w:jc w:val="both"/>
@@ -1641,23 +1138,7 @@
           <w:szCs w:val="24"/>
         </w:rPr>
         <w:lastRenderedPageBreak/>
-        <w:t xml:space="preserve">O </w:t>
-      </w:r>
-      <w:r>
-        <w:rPr>
-          <w:rFonts w:ascii="Arial Nova" w:hAnsi="Arial Nova"/>
-          <w:sz w:val="24"/>
-          <w:szCs w:val="24"/>
-        </w:rPr>
-        <w:t>professor</w:t>
-      </w:r>
-      <w:r>
-        <w:rPr>
-          <w:rFonts w:ascii="Arial Nova" w:hAnsi="Arial Nova"/>
-          <w:sz w:val="24"/>
-          <w:szCs w:val="24"/>
-        </w:rPr>
-        <w:t xml:space="preserve"> faz parte do staff, no entanto tem também de entregar as suas certificações.</w:t>
+        <w:t>O professor faz parte do staff, no entanto tem também de entregar as suas certificações.</w:t>
       </w:r>
     </w:p>
     <w:p>
@@ -1665,7 +1146,7 @@
         <w:pStyle w:val="PargrafodaLista"/>
         <w:numPr>
           <w:ilvl w:val="0"/>
-          <w:numId w:val="1"/>
+          <w:numId w:val="2"/>
         </w:numPr>
         <w:spacing w:line="360" w:lineRule="auto"/>
         <w:jc w:val="both"/>
@@ -1683,55 +1164,7 @@
           <w:sz w:val="24"/>
           <w:szCs w:val="24"/>
         </w:rPr>
-        <w:t xml:space="preserve">O </w:t>
-      </w:r>
-      <w:r>
-        <w:rPr>
-          <w:rFonts w:ascii="Arial Nova" w:hAnsi="Arial Nova"/>
-          <w:sz w:val="24"/>
-          <w:szCs w:val="24"/>
-        </w:rPr>
-        <w:t>professor</w:t>
-      </w:r>
-      <w:r>
-        <w:rPr>
-          <w:rFonts w:ascii="Arial Nova" w:hAnsi="Arial Nova"/>
-          <w:sz w:val="24"/>
-          <w:szCs w:val="24"/>
-        </w:rPr>
-        <w:t xml:space="preserve"> pode dar aulas no ginásio, que são identificadas por um ID</w:t>
-      </w:r>
-      <w:r>
-        <w:rPr>
-          <w:rFonts w:ascii="Arial Nova" w:hAnsi="Arial Nova"/>
-          <w:sz w:val="24"/>
-          <w:szCs w:val="24"/>
-        </w:rPr>
-        <w:t xml:space="preserve">. É registado em cada aula o número de inscrições </w:t>
-      </w:r>
-      <w:r>
-        <w:rPr>
-          <w:rFonts w:ascii="Arial Nova" w:hAnsi="Arial Nova"/>
-          <w:sz w:val="24"/>
-          <w:szCs w:val="24"/>
-        </w:rPr>
-        <w:t>e a sala onde se vai realizar. Cada aula</w:t>
-      </w:r>
-      <w:r>
-        <w:rPr>
-          <w:rFonts w:ascii="Arial Nova" w:hAnsi="Arial Nova"/>
-          <w:sz w:val="24"/>
-          <w:szCs w:val="24"/>
-        </w:rPr>
-        <w:t xml:space="preserve"> pode ser realizada em vários horários diferentes</w:t>
-      </w:r>
-      <w:r>
-        <w:rPr>
-          <w:rFonts w:ascii="Arial Nova" w:hAnsi="Arial Nova"/>
-          <w:sz w:val="24"/>
-          <w:szCs w:val="24"/>
-        </w:rPr>
-        <w:t>. Cada horário é definido pela hora de início e fim e pelo dia da semana em que se vai realizar.</w:t>
+        <w:t>O professor pode dar aulas no ginásio, que são identificadas por um ID. É registado em cada aula o número de inscrições e a sala onde se vai realizar. Cada aula pode ser realizada em vários horários diferentes. Cada horário é definido pela hora de início e fim e pelo dia da semana em que se vai realizar.</w:t>
       </w:r>
     </w:p>
     <w:p>
@@ -1739,7 +1172,7 @@
         <w:pStyle w:val="PargrafodaLista"/>
         <w:numPr>
           <w:ilvl w:val="0"/>
-          <w:numId w:val="1"/>
+          <w:numId w:val="2"/>
         </w:numPr>
         <w:spacing w:line="360" w:lineRule="auto"/>
         <w:jc w:val="both"/>
@@ -1765,7 +1198,7 @@
         <w:pStyle w:val="PargrafodaLista"/>
         <w:numPr>
           <w:ilvl w:val="0"/>
-          <w:numId w:val="1"/>
+          <w:numId w:val="2"/>
         </w:numPr>
         <w:spacing w:line="360" w:lineRule="auto"/>
         <w:jc w:val="both"/>
@@ -1777,14 +1210,6 @@
           <w:szCs w:val="24"/>
         </w:rPr>
       </w:pPr>
-      <w:r>
-        <w:rPr>
-          <w:rFonts w:ascii="Arial Nova" w:hAnsi="Arial Nova"/>
-          <w:sz w:val="24"/>
-          <w:szCs w:val="24"/>
-        </w:rPr>
-        <w:t xml:space="preserve"> </w:t>
-      </w:r>
       <w:r>
         <w:rPr>
           <w:rFonts w:ascii="Arial Nova" w:hAnsi="Arial Nova"/>
@@ -1799,7 +1224,7 @@
         <w:pStyle w:val="PargrafodaLista"/>
         <w:numPr>
           <w:ilvl w:val="0"/>
-          <w:numId w:val="1"/>
+          <w:numId w:val="2"/>
         </w:numPr>
         <w:spacing w:line="360" w:lineRule="auto"/>
         <w:jc w:val="both"/>
@@ -1817,87 +1242,7 @@
           <w:sz w:val="24"/>
           <w:szCs w:val="24"/>
         </w:rPr>
-        <w:t xml:space="preserve">O cliente </w:t>
-      </w:r>
-      <w:r>
-        <w:rPr>
-          <w:rFonts w:ascii="Arial Nova" w:hAnsi="Arial Nova"/>
-          <w:sz w:val="24"/>
-          <w:szCs w:val="24"/>
-        </w:rPr>
-        <w:t>tem a opção de</w:t>
-      </w:r>
-      <w:r>
-        <w:rPr>
-          <w:rFonts w:ascii="Arial Nova" w:hAnsi="Arial Nova"/>
-          <w:sz w:val="24"/>
-          <w:szCs w:val="24"/>
-        </w:rPr>
-        <w:t xml:space="preserve"> fornecer feedback sobre o</w:t>
-      </w:r>
-      <w:r>
-        <w:rPr>
-          <w:rFonts w:ascii="Arial Nova" w:hAnsi="Arial Nova"/>
-          <w:sz w:val="24"/>
-          <w:szCs w:val="24"/>
-        </w:rPr>
-        <w:t xml:space="preserve"> seu</w:t>
-      </w:r>
-      <w:r>
-        <w:rPr>
-          <w:rFonts w:ascii="Arial Nova" w:hAnsi="Arial Nova"/>
-          <w:sz w:val="24"/>
-          <w:szCs w:val="24"/>
-        </w:rPr>
-        <w:t xml:space="preserve"> plano de treino ao treinador que o criou.</w:t>
-      </w:r>
-      <w:r>
-        <w:rPr>
-          <w:rFonts w:ascii="Arial Nova" w:hAnsi="Arial Nova"/>
-          <w:sz w:val="24"/>
-          <w:szCs w:val="24"/>
-        </w:rPr>
-        <w:t xml:space="preserve"> </w:t>
-      </w:r>
-      <w:r>
-        <w:rPr>
-          <w:rFonts w:ascii="Arial Nova" w:hAnsi="Arial Nova"/>
-          <w:sz w:val="24"/>
-          <w:szCs w:val="24"/>
-        </w:rPr>
-        <w:t>Este feedback é caracterizado p</w:t>
-      </w:r>
-      <w:r>
-        <w:rPr>
-          <w:rFonts w:ascii="Arial Nova" w:hAnsi="Arial Nova"/>
-          <w:sz w:val="24"/>
-          <w:szCs w:val="24"/>
-        </w:rPr>
-        <w:t>ela</w:t>
-      </w:r>
-      <w:r>
-        <w:rPr>
-          <w:rFonts w:ascii="Arial Nova" w:hAnsi="Arial Nova"/>
-          <w:sz w:val="24"/>
-          <w:szCs w:val="24"/>
-        </w:rPr>
-        <w:t xml:space="preserve"> data</w:t>
-      </w:r>
-      <w:r>
-        <w:rPr>
-          <w:rFonts w:ascii="Arial Nova" w:hAnsi="Arial Nova"/>
-          <w:sz w:val="24"/>
-          <w:szCs w:val="24"/>
-        </w:rPr>
-        <w:t xml:space="preserve"> e comentários associados</w:t>
-      </w:r>
-      <w:r>
-        <w:rPr>
-          <w:rFonts w:ascii="Arial Nova" w:hAnsi="Arial Nova"/>
-          <w:sz w:val="24"/>
-          <w:szCs w:val="24"/>
-        </w:rPr>
-        <w:t>.</w:t>
+        <w:t>O cliente tem a opção de fornecer feedback sobre o seu plano de treino ao treinador que o criou. Este feedback é caracterizado pela data e comentários associados.</w:t>
       </w:r>
     </w:p>
     <w:p>
@@ -1905,7 +1250,7 @@
         <w:pStyle w:val="PargrafodaLista"/>
         <w:numPr>
           <w:ilvl w:val="0"/>
-          <w:numId w:val="1"/>
+          <w:numId w:val="2"/>
         </w:numPr>
         <w:spacing w:line="360" w:lineRule="auto"/>
         <w:jc w:val="both"/>
@@ -1923,60 +1268,8 @@
           <w:sz w:val="24"/>
           <w:szCs w:val="24"/>
         </w:rPr>
-        <w:t>Embora seja um membro d</w:t>
-      </w:r>
-      <w:r>
-        <w:rPr>
-          <w:rFonts w:ascii="Arial Nova" w:hAnsi="Arial Nova"/>
-          <w:sz w:val="24"/>
-          <w:szCs w:val="24"/>
-        </w:rPr>
-        <w:t>o</w:t>
-      </w:r>
-      <w:r>
-        <w:rPr>
-          <w:rFonts w:ascii="Arial Nova" w:hAnsi="Arial Nova"/>
-          <w:sz w:val="24"/>
-          <w:szCs w:val="24"/>
-        </w:rPr>
-        <w:t xml:space="preserve"> staff, o gerente tem a responsabilidade de</w:t>
-      </w:r>
-      <w:r>
-        <w:rPr>
-          <w:rFonts w:ascii="Arial Nova" w:hAnsi="Arial Nova"/>
-          <w:sz w:val="24"/>
-          <w:szCs w:val="24"/>
-        </w:rPr>
-        <w:t xml:space="preserve"> gerir a equipa de </w:t>
-      </w:r>
-      <w:r>
-        <w:rPr>
-          <w:rFonts w:ascii="Arial Nova" w:hAnsi="Arial Nova"/>
-          <w:sz w:val="24"/>
-          <w:szCs w:val="24"/>
-        </w:rPr>
-        <w:t>funcionários</w:t>
-      </w:r>
-      <w:r>
-        <w:rPr>
-          <w:rFonts w:ascii="Arial Nova" w:hAnsi="Arial Nova"/>
-          <w:sz w:val="24"/>
-          <w:szCs w:val="24"/>
-        </w:rPr>
-        <w:t>.</w:t>
-      </w:r>
-    </w:p>
-    <w:bookmarkEnd w:id="0"/>
-    <w:p>
-      <w:pPr>
-        <w:spacing w:line="360" w:lineRule="auto"/>
-        <w:jc w:val="both"/>
-        <w:rPr>
-          <w:rFonts w:ascii="Arial Nova" w:hAnsi="Arial Nova"/>
-          <w:sz w:val="24"/>
-          <w:szCs w:val="24"/>
-        </w:rPr>
-      </w:pPr>
+        <w:t>Embora seja um membro do staff, o gerente tem a responsabilidade de gerir a equipa de funcionários.</w:t>
+      </w:r>
     </w:p>
     <w:p>
       <w:pPr>
@@ -2131,8 +1424,124 @@
       </w:rPr>
     </w:lvl>
   </w:abstractNum>
+  <w:abstractNum w:abstractNumId="1" w15:restartNumberingAfterBreak="0">
+    <w:nsid w:val="5B3A7AAE"/>
+    <w:multiLevelType w:val="hybridMultilevel"/>
+    <w:tmpl w:val="8B7ECA4E"/>
+    <w:lvl w:ilvl="0" w:tplc="08160001">
+      <w:start w:val="1"/>
+      <w:numFmt w:val="bullet"/>
+      <w:lvlText w:val=""/>
+      <w:lvlJc w:val="left"/>
+      <w:pPr>
+        <w:ind w:left="720" w:hanging="360"/>
+      </w:pPr>
+      <w:rPr>
+        <w:rFonts w:ascii="Symbol" w:hAnsi="Symbol" w:hint="default"/>
+      </w:rPr>
+    </w:lvl>
+    <w:lvl w:ilvl="1" w:tplc="08160003" w:tentative="1">
+      <w:start w:val="1"/>
+      <w:numFmt w:val="bullet"/>
+      <w:lvlText w:val="o"/>
+      <w:lvlJc w:val="left"/>
+      <w:pPr>
+        <w:ind w:left="1440" w:hanging="360"/>
+      </w:pPr>
+      <w:rPr>
+        <w:rFonts w:ascii="Courier New" w:hAnsi="Courier New" w:cs="Courier New" w:hint="default"/>
+      </w:rPr>
+    </w:lvl>
+    <w:lvl w:ilvl="2" w:tplc="08160005" w:tentative="1">
+      <w:start w:val="1"/>
+      <w:numFmt w:val="bullet"/>
+      <w:lvlText w:val=""/>
+      <w:lvlJc w:val="left"/>
+      <w:pPr>
+        <w:ind w:left="2160" w:hanging="360"/>
+      </w:pPr>
+      <w:rPr>
+        <w:rFonts w:ascii="Wingdings" w:hAnsi="Wingdings" w:hint="default"/>
+      </w:rPr>
+    </w:lvl>
+    <w:lvl w:ilvl="3" w:tplc="08160001" w:tentative="1">
+      <w:start w:val="1"/>
+      <w:numFmt w:val="bullet"/>
+      <w:lvlText w:val=""/>
+      <w:lvlJc w:val="left"/>
+      <w:pPr>
+        <w:ind w:left="2880" w:hanging="360"/>
+      </w:pPr>
+      <w:rPr>
+        <w:rFonts w:ascii="Symbol" w:hAnsi="Symbol" w:hint="default"/>
+      </w:rPr>
+    </w:lvl>
+    <w:lvl w:ilvl="4" w:tplc="08160003" w:tentative="1">
+      <w:start w:val="1"/>
+      <w:numFmt w:val="bullet"/>
+      <w:lvlText w:val="o"/>
+      <w:lvlJc w:val="left"/>
+      <w:pPr>
+        <w:ind w:left="3600" w:hanging="360"/>
+      </w:pPr>
+      <w:rPr>
+        <w:rFonts w:ascii="Courier New" w:hAnsi="Courier New" w:cs="Courier New" w:hint="default"/>
+      </w:rPr>
+    </w:lvl>
+    <w:lvl w:ilvl="5" w:tplc="08160005" w:tentative="1">
+      <w:start w:val="1"/>
+      <w:numFmt w:val="bullet"/>
+      <w:lvlText w:val=""/>
+      <w:lvlJc w:val="left"/>
+      <w:pPr>
+        <w:ind w:left="4320" w:hanging="360"/>
+      </w:pPr>
+      <w:rPr>
+        <w:rFonts w:ascii="Wingdings" w:hAnsi="Wingdings" w:hint="default"/>
+      </w:rPr>
+    </w:lvl>
+    <w:lvl w:ilvl="6" w:tplc="08160001" w:tentative="1">
+      <w:start w:val="1"/>
+      <w:numFmt w:val="bullet"/>
+      <w:lvlText w:val=""/>
+      <w:lvlJc w:val="left"/>
+      <w:pPr>
+        <w:ind w:left="5040" w:hanging="360"/>
+      </w:pPr>
+      <w:rPr>
+        <w:rFonts w:ascii="Symbol" w:hAnsi="Symbol" w:hint="default"/>
+      </w:rPr>
+    </w:lvl>
+    <w:lvl w:ilvl="7" w:tplc="08160003" w:tentative="1">
+      <w:start w:val="1"/>
+      <w:numFmt w:val="bullet"/>
+      <w:lvlText w:val="o"/>
+      <w:lvlJc w:val="left"/>
+      <w:pPr>
+        <w:ind w:left="5760" w:hanging="360"/>
+      </w:pPr>
+      <w:rPr>
+        <w:rFonts w:ascii="Courier New" w:hAnsi="Courier New" w:cs="Courier New" w:hint="default"/>
+      </w:rPr>
+    </w:lvl>
+    <w:lvl w:ilvl="8" w:tplc="08160005" w:tentative="1">
+      <w:start w:val="1"/>
+      <w:numFmt w:val="bullet"/>
+      <w:lvlText w:val=""/>
+      <w:lvlJc w:val="left"/>
+      <w:pPr>
+        <w:ind w:left="6480" w:hanging="360"/>
+      </w:pPr>
+      <w:rPr>
+        <w:rFonts w:ascii="Wingdings" w:hAnsi="Wingdings" w:hint="default"/>
+      </w:rPr>
+    </w:lvl>
+  </w:abstractNum>
   <w:num w:numId="1" w16cid:durableId="95099597">
     <w:abstractNumId w:val="0"/>
+  </w:num>
+  <w:num w:numId="2" w16cid:durableId="957182608">
+    <w:abstractNumId w:val="1"/>
   </w:num>
 </w:numbering>
 </file>
